--- a/DMO/feuilles/démo/algèbre/Endomorphismes autoadjoints.docx
+++ b/DMO/feuilles/démo/algèbre/Endomorphismes autoadjoints.docx
@@ -6038,6 +6038,4039 @@
     </w:p>
     <w:p>
       <w:pPr>
+        <w:pStyle w:val="Paragraphedeliste"/>
+        <w:ind w:left="0"/>
+        <w:rPr>
+          <w:rFonts w:eastAsiaTheme="minorEastAsia" w:cstheme="minorHAnsi"/>
+        </w:rPr>
+      </w:pPr>
+      <w:r>
+        <w:rPr>
+          <w:rFonts w:eastAsiaTheme="minorEastAsia" w:cstheme="minorHAnsi"/>
+          <w:u w:val="single"/>
+        </w:rPr>
+        <w:t xml:space="preserve">Propriété : </w:t>
+      </w:r>
+    </w:p>
+    <w:p>
+      <w:pPr>
+        <w:pStyle w:val="Paragraphedeliste"/>
+        <w:ind w:left="0"/>
+        <w:rPr>
+          <w:rFonts w:eastAsiaTheme="minorEastAsia" w:cstheme="minorHAnsi"/>
+        </w:rPr>
+      </w:pPr>
+      <w:r>
+        <w:rPr>
+          <w:rFonts w:eastAsiaTheme="minorEastAsia" w:cstheme="minorHAnsi"/>
+        </w:rPr>
+        <w:t xml:space="preserve">Soit </w:t>
+      </w:r>
+      <m:oMath>
+        <m:r>
+          <w:rPr>
+            <w:rFonts w:ascii="Cambria Math" w:eastAsiaTheme="minorEastAsia" w:hAnsi="Cambria Math" w:cstheme="minorHAnsi"/>
+          </w:rPr>
+          <m:t>u</m:t>
+        </m:r>
+        <m:r>
+          <m:rPr>
+            <m:scr m:val="script"/>
+          </m:rPr>
+          <w:rPr>
+            <w:rFonts w:ascii="Cambria Math" w:eastAsiaTheme="minorEastAsia" w:hAnsi="Cambria Math" w:cstheme="minorHAnsi"/>
+          </w:rPr>
+          <m:t>∈L</m:t>
+        </m:r>
+        <m:d>
+          <m:dPr>
+            <m:ctrlPr>
+              <w:rPr>
+                <w:rFonts w:ascii="Cambria Math" w:eastAsiaTheme="minorEastAsia" w:hAnsi="Cambria Math" w:cstheme="minorHAnsi"/>
+                <w:i/>
+              </w:rPr>
+            </m:ctrlPr>
+          </m:dPr>
+          <m:e>
+            <m:r>
+              <w:rPr>
+                <w:rFonts w:ascii="Cambria Math" w:eastAsiaTheme="minorEastAsia" w:hAnsi="Cambria Math" w:cstheme="minorHAnsi"/>
+              </w:rPr>
+              <m:t>E</m:t>
+            </m:r>
+          </m:e>
+        </m:d>
+      </m:oMath>
+      <w:r>
+        <w:rPr>
+          <w:rFonts w:eastAsiaTheme="minorEastAsia" w:cstheme="minorHAnsi"/>
+        </w:rPr>
+        <w:t xml:space="preserve"> autoadjoint. On a équivalence entre :</w:t>
+      </w:r>
+    </w:p>
+    <w:p>
+      <w:pPr>
+        <w:pStyle w:val="Paragraphedeliste"/>
+        <w:numPr>
+          <w:ilvl w:val="0"/>
+          <w:numId w:val="1"/>
+        </w:numPr>
+        <w:rPr>
+          <w:rFonts w:eastAsiaTheme="minorEastAsia" w:cstheme="minorHAnsi"/>
+        </w:rPr>
+      </w:pPr>
+      <m:oMath>
+        <m:r>
+          <w:rPr>
+            <w:rFonts w:ascii="Cambria Math" w:eastAsiaTheme="minorEastAsia" w:hAnsi="Cambria Math" w:cstheme="minorHAnsi"/>
+          </w:rPr>
+          <m:t xml:space="preserve">u </m:t>
+        </m:r>
+      </m:oMath>
+      <w:r>
+        <w:rPr>
+          <w:rFonts w:eastAsiaTheme="minorEastAsia" w:cstheme="minorHAnsi"/>
+        </w:rPr>
+        <w:t xml:space="preserve">est positif (ie </w:t>
+      </w:r>
+      <m:oMath>
+        <m:r>
+          <w:rPr>
+            <w:rFonts w:ascii="Cambria Math" w:eastAsiaTheme="minorEastAsia" w:hAnsi="Cambria Math" w:cstheme="minorHAnsi"/>
+          </w:rPr>
+          <m:t>u∈</m:t>
+        </m:r>
+        <m:sSup>
+          <m:sSupPr>
+            <m:ctrlPr>
+              <w:rPr>
+                <w:rFonts w:ascii="Cambria Math" w:eastAsiaTheme="minorEastAsia" w:hAnsi="Cambria Math" w:cstheme="minorHAnsi"/>
+                <w:i/>
+              </w:rPr>
+            </m:ctrlPr>
+          </m:sSupPr>
+          <m:e>
+            <m:r>
+              <w:rPr>
+                <w:rFonts w:ascii="Cambria Math" w:eastAsiaTheme="minorEastAsia" w:hAnsi="Cambria Math" w:cstheme="minorHAnsi"/>
+              </w:rPr>
+              <m:t>S</m:t>
+            </m:r>
+          </m:e>
+          <m:sup>
+            <m:r>
+              <w:rPr>
+                <w:rFonts w:ascii="Cambria Math" w:eastAsiaTheme="minorEastAsia" w:hAnsi="Cambria Math" w:cstheme="minorHAnsi"/>
+              </w:rPr>
+              <m:t>+</m:t>
+            </m:r>
+          </m:sup>
+        </m:sSup>
+        <m:d>
+          <m:dPr>
+            <m:ctrlPr>
+              <w:rPr>
+                <w:rFonts w:ascii="Cambria Math" w:eastAsiaTheme="minorEastAsia" w:hAnsi="Cambria Math" w:cstheme="minorHAnsi"/>
+                <w:i/>
+              </w:rPr>
+            </m:ctrlPr>
+          </m:dPr>
+          <m:e>
+            <m:r>
+              <w:rPr>
+                <w:rFonts w:ascii="Cambria Math" w:eastAsiaTheme="minorEastAsia" w:hAnsi="Cambria Math" w:cstheme="minorHAnsi"/>
+              </w:rPr>
+              <m:t>E</m:t>
+            </m:r>
+          </m:e>
+        </m:d>
+      </m:oMath>
+      <w:r>
+        <w:rPr>
+          <w:rFonts w:eastAsiaTheme="minorEastAsia" w:cstheme="minorHAnsi"/>
+        </w:rPr>
+        <w:t>)</w:t>
+      </w:r>
+    </w:p>
+    <w:p>
+      <w:pPr>
+        <w:pStyle w:val="Paragraphedeliste"/>
+        <w:numPr>
+          <w:ilvl w:val="0"/>
+          <w:numId w:val="1"/>
+        </w:numPr>
+        <w:rPr>
+          <w:rFonts w:eastAsiaTheme="minorEastAsia" w:cstheme="minorHAnsi"/>
+        </w:rPr>
+      </w:pPr>
+      <m:oMath>
+        <m:r>
+          <w:rPr>
+            <w:rFonts w:ascii="Cambria Math" w:eastAsiaTheme="minorEastAsia" w:hAnsi="Cambria Math" w:cstheme="minorHAnsi"/>
+          </w:rPr>
+          <m:t>Sp</m:t>
+        </m:r>
+        <m:d>
+          <m:dPr>
+            <m:ctrlPr>
+              <w:rPr>
+                <w:rFonts w:ascii="Cambria Math" w:eastAsiaTheme="minorEastAsia" w:hAnsi="Cambria Math" w:cstheme="minorHAnsi"/>
+                <w:i/>
+              </w:rPr>
+            </m:ctrlPr>
+          </m:dPr>
+          <m:e>
+            <m:r>
+              <w:rPr>
+                <w:rFonts w:ascii="Cambria Math" w:eastAsiaTheme="minorEastAsia" w:hAnsi="Cambria Math" w:cstheme="minorHAnsi"/>
+              </w:rPr>
+              <m:t>u</m:t>
+            </m:r>
+          </m:e>
+        </m:d>
+        <m:r>
+          <w:rPr>
+            <w:rFonts w:ascii="Cambria Math" w:eastAsiaTheme="minorEastAsia" w:hAnsi="Cambria Math" w:cstheme="minorHAnsi"/>
+          </w:rPr>
+          <m:t>⊂</m:t>
+        </m:r>
+        <m:sSup>
+          <m:sSupPr>
+            <m:ctrlPr>
+              <w:rPr>
+                <w:rFonts w:ascii="Cambria Math" w:eastAsiaTheme="minorEastAsia" w:hAnsi="Cambria Math" w:cstheme="minorHAnsi"/>
+                <w:i/>
+              </w:rPr>
+            </m:ctrlPr>
+          </m:sSupPr>
+          <m:e>
+            <m:r>
+              <w:rPr>
+                <w:rFonts w:ascii="Cambria Math" w:eastAsiaTheme="minorEastAsia" w:hAnsi="Cambria Math" w:cstheme="minorHAnsi"/>
+              </w:rPr>
+              <m:t>R</m:t>
+            </m:r>
+          </m:e>
+          <m:sup>
+            <m:r>
+              <w:rPr>
+                <w:rFonts w:ascii="Cambria Math" w:eastAsiaTheme="minorEastAsia" w:hAnsi="Cambria Math" w:cstheme="minorHAnsi"/>
+              </w:rPr>
+              <m:t>+</m:t>
+            </m:r>
+          </m:sup>
+        </m:sSup>
+      </m:oMath>
+    </w:p>
+    <w:p>
+      <w:pPr>
+        <w:rPr>
+          <w:rFonts w:eastAsiaTheme="minorEastAsia" w:cstheme="minorHAnsi"/>
+        </w:rPr>
+      </w:pPr>
+      <w:r>
+        <w:rPr>
+          <w:rFonts w:eastAsiaTheme="minorEastAsia" w:cstheme="minorHAnsi"/>
+        </w:rPr>
+        <w:t>De même, on a équivalence entre :</w:t>
+      </w:r>
+    </w:p>
+    <w:p>
+      <w:pPr>
+        <w:pStyle w:val="Paragraphedeliste"/>
+        <w:numPr>
+          <w:ilvl w:val="0"/>
+          <w:numId w:val="2"/>
+        </w:numPr>
+        <w:rPr>
+          <w:rFonts w:eastAsiaTheme="minorEastAsia" w:cstheme="minorHAnsi"/>
+        </w:rPr>
+      </w:pPr>
+      <m:oMath>
+        <m:r>
+          <w:rPr>
+            <w:rFonts w:ascii="Cambria Math" w:eastAsiaTheme="minorEastAsia" w:hAnsi="Cambria Math" w:cstheme="minorHAnsi"/>
+          </w:rPr>
+          <m:t>u</m:t>
+        </m:r>
+      </m:oMath>
+      <w:r>
+        <w:rPr>
+          <w:rFonts w:eastAsiaTheme="minorEastAsia" w:cstheme="minorHAnsi"/>
+        </w:rPr>
+        <w:t xml:space="preserve"> est défini positif (ie </w:t>
+      </w:r>
+      <m:oMath>
+        <m:r>
+          <w:rPr>
+            <w:rFonts w:ascii="Cambria Math" w:eastAsiaTheme="minorEastAsia" w:hAnsi="Cambria Math" w:cstheme="minorHAnsi"/>
+          </w:rPr>
+          <m:t>u∈</m:t>
+        </m:r>
+        <m:sSup>
+          <m:sSupPr>
+            <m:ctrlPr>
+              <w:rPr>
+                <w:rFonts w:ascii="Cambria Math" w:eastAsiaTheme="minorEastAsia" w:hAnsi="Cambria Math" w:cstheme="minorHAnsi"/>
+                <w:i/>
+              </w:rPr>
+            </m:ctrlPr>
+          </m:sSupPr>
+          <m:e>
+            <m:r>
+              <w:rPr>
+                <w:rFonts w:ascii="Cambria Math" w:eastAsiaTheme="minorEastAsia" w:hAnsi="Cambria Math" w:cstheme="minorHAnsi"/>
+              </w:rPr>
+              <m:t>S</m:t>
+            </m:r>
+          </m:e>
+          <m:sup>
+            <m:r>
+              <w:rPr>
+                <w:rFonts w:ascii="Cambria Math" w:eastAsiaTheme="minorEastAsia" w:hAnsi="Cambria Math" w:cstheme="minorHAnsi"/>
+              </w:rPr>
+              <m:t>++</m:t>
+            </m:r>
+          </m:sup>
+        </m:sSup>
+        <m:d>
+          <m:dPr>
+            <m:ctrlPr>
+              <w:rPr>
+                <w:rFonts w:ascii="Cambria Math" w:eastAsiaTheme="minorEastAsia" w:hAnsi="Cambria Math" w:cstheme="minorHAnsi"/>
+                <w:i/>
+              </w:rPr>
+            </m:ctrlPr>
+          </m:dPr>
+          <m:e>
+            <m:r>
+              <w:rPr>
+                <w:rFonts w:ascii="Cambria Math" w:eastAsiaTheme="minorEastAsia" w:hAnsi="Cambria Math" w:cstheme="minorHAnsi"/>
+              </w:rPr>
+              <m:t>E</m:t>
+            </m:r>
+          </m:e>
+        </m:d>
+      </m:oMath>
+      <w:r>
+        <w:rPr>
+          <w:rFonts w:eastAsiaTheme="minorEastAsia" w:cstheme="minorHAnsi"/>
+        </w:rPr>
+        <w:t>)</w:t>
+      </w:r>
+    </w:p>
+    <w:p>
+      <w:pPr>
+        <w:pStyle w:val="Paragraphedeliste"/>
+        <w:numPr>
+          <w:ilvl w:val="0"/>
+          <w:numId w:val="2"/>
+        </w:numPr>
+        <w:rPr>
+          <w:rFonts w:eastAsiaTheme="minorEastAsia" w:cstheme="minorHAnsi"/>
+        </w:rPr>
+      </w:pPr>
+      <m:oMath>
+        <m:r>
+          <w:rPr>
+            <w:rFonts w:ascii="Cambria Math" w:eastAsiaTheme="minorEastAsia" w:hAnsi="Cambria Math" w:cstheme="minorHAnsi"/>
+          </w:rPr>
+          <m:t>Sp</m:t>
+        </m:r>
+        <m:d>
+          <m:dPr>
+            <m:ctrlPr>
+              <w:rPr>
+                <w:rFonts w:ascii="Cambria Math" w:eastAsiaTheme="minorEastAsia" w:hAnsi="Cambria Math" w:cstheme="minorHAnsi"/>
+                <w:i/>
+              </w:rPr>
+            </m:ctrlPr>
+          </m:dPr>
+          <m:e>
+            <m:r>
+              <w:rPr>
+                <w:rFonts w:ascii="Cambria Math" w:eastAsiaTheme="minorEastAsia" w:hAnsi="Cambria Math" w:cstheme="minorHAnsi"/>
+              </w:rPr>
+              <m:t>u</m:t>
+            </m:r>
+          </m:e>
+        </m:d>
+        <m:r>
+          <w:rPr>
+            <w:rFonts w:ascii="Cambria Math" w:eastAsiaTheme="minorEastAsia" w:hAnsi="Cambria Math" w:cstheme="minorHAnsi"/>
+          </w:rPr>
+          <m:t>⊂</m:t>
+        </m:r>
+        <m:sSubSup>
+          <m:sSubSupPr>
+            <m:ctrlPr>
+              <w:rPr>
+                <w:rFonts w:ascii="Cambria Math" w:eastAsiaTheme="minorEastAsia" w:hAnsi="Cambria Math" w:cstheme="minorHAnsi"/>
+                <w:i/>
+              </w:rPr>
+            </m:ctrlPr>
+          </m:sSubSupPr>
+          <m:e>
+            <m:r>
+              <w:rPr>
+                <w:rFonts w:ascii="Cambria Math" w:eastAsiaTheme="minorEastAsia" w:hAnsi="Cambria Math" w:cstheme="minorHAnsi"/>
+              </w:rPr>
+              <m:t>R</m:t>
+            </m:r>
+          </m:e>
+          <m:sub>
+            <m:r>
+              <w:rPr>
+                <w:rFonts w:ascii="Cambria Math" w:eastAsiaTheme="minorEastAsia" w:hAnsi="Cambria Math" w:cstheme="minorHAnsi"/>
+              </w:rPr>
+              <m:t>+</m:t>
+            </m:r>
+          </m:sub>
+          <m:sup>
+            <m:r>
+              <w:rPr>
+                <w:rFonts w:ascii="Cambria Math" w:eastAsiaTheme="minorEastAsia" w:hAnsi="Cambria Math" w:cstheme="minorHAnsi"/>
+              </w:rPr>
+              <m:t>*</m:t>
+            </m:r>
+          </m:sup>
+        </m:sSubSup>
+      </m:oMath>
+    </w:p>
+    <w:p>
+      <w:pPr>
+        <w:rPr>
+          <w:rFonts w:eastAsiaTheme="minorEastAsia" w:cstheme="minorHAnsi"/>
+          <w:color w:val="FF3399"/>
+        </w:rPr>
+      </w:pPr>
+      <w:r>
+        <w:rPr>
+          <w:rFonts w:eastAsiaTheme="minorEastAsia" w:cstheme="minorHAnsi"/>
+          <w:color w:val="FF3399"/>
+          <w:u w:val="single"/>
+        </w:rPr>
+        <w:t>Démonstration :</w:t>
+      </w:r>
+      <w:r>
+        <w:rPr>
+          <w:rFonts w:eastAsiaTheme="minorEastAsia" w:cstheme="minorHAnsi"/>
+          <w:color w:val="FF3399"/>
+        </w:rPr>
+        <w:t xml:space="preserve"> </w:t>
+      </w:r>
+      <w:r>
+        <w:rPr>
+          <w:rFonts w:ascii="Cambria Math" w:eastAsiaTheme="minorEastAsia" w:hAnsi="Cambria Math" w:cs="Cambria Math"/>
+          <w:color w:val="FF3399"/>
+        </w:rPr>
+        <w:t xml:space="preserve">⍟ </w:t>
+      </w:r>
+      <w:r>
+        <w:rPr>
+          <w:rFonts w:eastAsiaTheme="minorEastAsia" w:cstheme="minorHAnsi"/>
+          <w:color w:val="FF3399"/>
+        </w:rPr>
+        <w:t>(cas défini positif)</w:t>
+      </w:r>
+    </w:p>
+    <w:p>
+      <w:pPr>
+        <w:rPr>
+          <w:rFonts w:eastAsiaTheme="minorEastAsia" w:cstheme="minorHAnsi"/>
+          <w:color w:val="FF3399"/>
+        </w:rPr>
+      </w:pPr>
+      <m:oMath>
+        <m:r>
+          <w:rPr>
+            <w:rFonts w:ascii="Cambria Math" w:eastAsiaTheme="minorEastAsia" w:hAnsi="Cambria Math" w:cstheme="minorHAnsi"/>
+            <w:color w:val="FF3399"/>
+          </w:rPr>
+          <m:t>(i)⟹(ii)</m:t>
+        </m:r>
+      </m:oMath>
+      <w:r>
+        <w:rPr>
+          <w:rFonts w:eastAsiaTheme="minorEastAsia" w:cstheme="minorHAnsi"/>
+          <w:color w:val="FF3399"/>
+        </w:rPr>
+        <w:t xml:space="preserve"> : Supposons que </w:t>
+      </w:r>
+      <m:oMath>
+        <m:r>
+          <w:rPr>
+            <w:rFonts w:ascii="Cambria Math" w:eastAsiaTheme="minorEastAsia" w:hAnsi="Cambria Math" w:cstheme="minorHAnsi"/>
+            <w:color w:val="FF3399"/>
+          </w:rPr>
+          <m:t>u∈</m:t>
+        </m:r>
+        <m:sSup>
+          <m:sSupPr>
+            <m:ctrlPr>
+              <w:rPr>
+                <w:rFonts w:ascii="Cambria Math" w:eastAsiaTheme="minorEastAsia" w:hAnsi="Cambria Math" w:cstheme="minorHAnsi"/>
+                <w:i/>
+                <w:color w:val="FF3399"/>
+              </w:rPr>
+            </m:ctrlPr>
+          </m:sSupPr>
+          <m:e>
+            <m:r>
+              <w:rPr>
+                <w:rFonts w:ascii="Cambria Math" w:eastAsiaTheme="minorEastAsia" w:hAnsi="Cambria Math" w:cstheme="minorHAnsi"/>
+                <w:color w:val="FF3399"/>
+              </w:rPr>
+              <m:t>S</m:t>
+            </m:r>
+          </m:e>
+          <m:sup>
+            <m:r>
+              <w:rPr>
+                <w:rFonts w:ascii="Cambria Math" w:eastAsiaTheme="minorEastAsia" w:hAnsi="Cambria Math" w:cstheme="minorHAnsi"/>
+                <w:color w:val="FF3399"/>
+              </w:rPr>
+              <m:t>++</m:t>
+            </m:r>
+          </m:sup>
+        </m:sSup>
+        <m:d>
+          <m:dPr>
+            <m:ctrlPr>
+              <w:rPr>
+                <w:rFonts w:ascii="Cambria Math" w:eastAsiaTheme="minorEastAsia" w:hAnsi="Cambria Math" w:cstheme="minorHAnsi"/>
+                <w:i/>
+                <w:color w:val="FF3399"/>
+              </w:rPr>
+            </m:ctrlPr>
+          </m:dPr>
+          <m:e>
+            <m:r>
+              <w:rPr>
+                <w:rFonts w:ascii="Cambria Math" w:eastAsiaTheme="minorEastAsia" w:hAnsi="Cambria Math" w:cstheme="minorHAnsi"/>
+                <w:color w:val="FF3399"/>
+              </w:rPr>
+              <m:t>E</m:t>
+            </m:r>
+          </m:e>
+        </m:d>
+      </m:oMath>
+      <w:r>
+        <w:rPr>
+          <w:rFonts w:eastAsiaTheme="minorEastAsia" w:cstheme="minorHAnsi"/>
+          <w:color w:val="FF3399"/>
+        </w:rPr>
+        <w:t xml:space="preserve">. Soit </w:t>
+      </w:r>
+      <m:oMath>
+        <m:r>
+          <w:rPr>
+            <w:rFonts w:ascii="Cambria Math" w:eastAsiaTheme="minorEastAsia" w:hAnsi="Cambria Math" w:cstheme="minorHAnsi"/>
+            <w:color w:val="FF3399"/>
+          </w:rPr>
+          <m:t>λ∈Sp</m:t>
+        </m:r>
+        <m:d>
+          <m:dPr>
+            <m:ctrlPr>
+              <w:rPr>
+                <w:rFonts w:ascii="Cambria Math" w:eastAsiaTheme="minorEastAsia" w:hAnsi="Cambria Math" w:cstheme="minorHAnsi"/>
+                <w:i/>
+                <w:color w:val="FF3399"/>
+              </w:rPr>
+            </m:ctrlPr>
+          </m:dPr>
+          <m:e>
+            <m:r>
+              <w:rPr>
+                <w:rFonts w:ascii="Cambria Math" w:eastAsiaTheme="minorEastAsia" w:hAnsi="Cambria Math" w:cstheme="minorHAnsi"/>
+                <w:color w:val="FF3399"/>
+              </w:rPr>
+              <m:t>u</m:t>
+            </m:r>
+          </m:e>
+        </m:d>
+      </m:oMath>
+      <w:r>
+        <w:rPr>
+          <w:rFonts w:eastAsiaTheme="minorEastAsia" w:cstheme="minorHAnsi"/>
+          <w:color w:val="FF3399"/>
+        </w:rPr>
+        <w:t xml:space="preserve"> (alors </w:t>
+      </w:r>
+      <m:oMath>
+        <m:r>
+          <w:rPr>
+            <w:rFonts w:ascii="Cambria Math" w:eastAsiaTheme="minorEastAsia" w:hAnsi="Cambria Math" w:cstheme="minorHAnsi"/>
+            <w:color w:val="FF3399"/>
+          </w:rPr>
+          <m:t>λ</m:t>
+        </m:r>
+        <m:r>
+          <m:rPr>
+            <m:scr m:val="double-struck"/>
+          </m:rPr>
+          <w:rPr>
+            <w:rFonts w:ascii="Cambria Math" w:eastAsiaTheme="minorEastAsia" w:hAnsi="Cambria Math" w:cstheme="minorHAnsi"/>
+            <w:color w:val="FF3399"/>
+          </w:rPr>
+          <m:t>∈R</m:t>
+        </m:r>
+      </m:oMath>
+      <w:r>
+        <w:rPr>
+          <w:rFonts w:eastAsiaTheme="minorEastAsia" w:cstheme="minorHAnsi"/>
+          <w:color w:val="FF3399"/>
+        </w:rPr>
+        <w:t>)</w:t>
+      </w:r>
+    </w:p>
+    <w:p>
+      <w:pPr>
+        <w:rPr>
+          <w:rFonts w:eastAsiaTheme="minorEastAsia" w:cstheme="minorHAnsi"/>
+          <w:color w:val="FF3399"/>
+        </w:rPr>
+      </w:pPr>
+      <w:r>
+        <w:rPr>
+          <w:rFonts w:eastAsiaTheme="minorEastAsia" w:cstheme="minorHAnsi"/>
+          <w:color w:val="FF3399"/>
+        </w:rPr>
+        <w:t xml:space="preserve">Et </w:t>
+      </w:r>
+      <m:oMath>
+        <m:r>
+          <w:rPr>
+            <w:rFonts w:ascii="Cambria Math" w:eastAsiaTheme="minorEastAsia" w:hAnsi="Cambria Math" w:cstheme="minorHAnsi"/>
+            <w:color w:val="FF3399"/>
+          </w:rPr>
+          <m:t>∃x∈E, x≠</m:t>
+        </m:r>
+        <m:sSub>
+          <m:sSubPr>
+            <m:ctrlPr>
+              <w:rPr>
+                <w:rFonts w:ascii="Cambria Math" w:eastAsiaTheme="minorEastAsia" w:hAnsi="Cambria Math" w:cstheme="minorHAnsi"/>
+                <w:i/>
+                <w:color w:val="FF3399"/>
+              </w:rPr>
+            </m:ctrlPr>
+          </m:sSubPr>
+          <m:e>
+            <m:r>
+              <w:rPr>
+                <w:rFonts w:ascii="Cambria Math" w:eastAsiaTheme="minorEastAsia" w:hAnsi="Cambria Math" w:cstheme="minorHAnsi"/>
+                <w:color w:val="FF3399"/>
+              </w:rPr>
+              <m:t>0</m:t>
+            </m:r>
+          </m:e>
+          <m:sub>
+            <m:r>
+              <w:rPr>
+                <w:rFonts w:ascii="Cambria Math" w:eastAsiaTheme="minorEastAsia" w:hAnsi="Cambria Math" w:cstheme="minorHAnsi"/>
+                <w:color w:val="FF3399"/>
+              </w:rPr>
+              <m:t>E</m:t>
+            </m:r>
+          </m:sub>
+        </m:sSub>
+        <m:r>
+          <w:rPr>
+            <w:rFonts w:ascii="Cambria Math" w:eastAsiaTheme="minorEastAsia" w:hAnsi="Cambria Math" w:cstheme="minorHAnsi"/>
+            <w:color w:val="FF3399"/>
+          </w:rPr>
+          <m:t>, u</m:t>
+        </m:r>
+        <m:d>
+          <m:dPr>
+            <m:ctrlPr>
+              <w:rPr>
+                <w:rFonts w:ascii="Cambria Math" w:eastAsiaTheme="minorEastAsia" w:hAnsi="Cambria Math" w:cstheme="minorHAnsi"/>
+                <w:i/>
+                <w:color w:val="FF3399"/>
+              </w:rPr>
+            </m:ctrlPr>
+          </m:dPr>
+          <m:e>
+            <m:r>
+              <w:rPr>
+                <w:rFonts w:ascii="Cambria Math" w:eastAsiaTheme="minorEastAsia" w:hAnsi="Cambria Math" w:cstheme="minorHAnsi"/>
+                <w:color w:val="FF3399"/>
+              </w:rPr>
+              <m:t>x</m:t>
+            </m:r>
+          </m:e>
+        </m:d>
+        <m:r>
+          <w:rPr>
+            <w:rFonts w:ascii="Cambria Math" w:eastAsiaTheme="minorEastAsia" w:hAnsi="Cambria Math" w:cstheme="minorHAnsi"/>
+            <w:color w:val="FF3399"/>
+          </w:rPr>
+          <m:t>=λx</m:t>
+        </m:r>
+      </m:oMath>
+    </w:p>
+    <w:p>
+      <w:pPr>
+        <w:rPr>
+          <w:rFonts w:eastAsiaTheme="minorEastAsia" w:cstheme="minorHAnsi"/>
+          <w:color w:val="FF3399"/>
+        </w:rPr>
+      </w:pPr>
+      <w:r>
+        <w:rPr>
+          <w:rFonts w:eastAsiaTheme="minorEastAsia" w:cstheme="minorHAnsi"/>
+          <w:color w:val="FF3399"/>
+        </w:rPr>
+        <w:t xml:space="preserve">Alors </w:t>
+      </w:r>
+      <m:oMath>
+        <m:d>
+          <m:dPr>
+            <m:begChr m:val="⟨"/>
+            <m:endChr m:val="⟩"/>
+            <m:ctrlPr>
+              <w:rPr>
+                <w:rFonts w:ascii="Cambria Math" w:eastAsiaTheme="minorEastAsia" w:hAnsi="Cambria Math" w:cstheme="minorHAnsi"/>
+                <w:i/>
+                <w:color w:val="FF3399"/>
+              </w:rPr>
+            </m:ctrlPr>
+          </m:dPr>
+          <m:e>
+            <m:r>
+              <w:rPr>
+                <w:rFonts w:ascii="Cambria Math" w:eastAsiaTheme="minorEastAsia" w:hAnsi="Cambria Math" w:cstheme="minorHAnsi"/>
+                <w:color w:val="FF3399"/>
+              </w:rPr>
+              <m:t>x, u</m:t>
+            </m:r>
+            <m:d>
+              <m:dPr>
+                <m:ctrlPr>
+                  <w:rPr>
+                    <w:rFonts w:ascii="Cambria Math" w:eastAsiaTheme="minorEastAsia" w:hAnsi="Cambria Math" w:cstheme="minorHAnsi"/>
+                    <w:i/>
+                    <w:color w:val="FF3399"/>
+                  </w:rPr>
+                </m:ctrlPr>
+              </m:dPr>
+              <m:e>
+                <m:r>
+                  <w:rPr>
+                    <w:rFonts w:ascii="Cambria Math" w:eastAsiaTheme="minorEastAsia" w:hAnsi="Cambria Math" w:cstheme="minorHAnsi"/>
+                    <w:color w:val="FF3399"/>
+                  </w:rPr>
+                  <m:t>x</m:t>
+                </m:r>
+              </m:e>
+            </m:d>
+          </m:e>
+        </m:d>
+        <m:r>
+          <w:rPr>
+            <w:rFonts w:ascii="Cambria Math" w:eastAsiaTheme="minorEastAsia" w:hAnsi="Cambria Math" w:cstheme="minorHAnsi"/>
+            <w:color w:val="FF3399"/>
+          </w:rPr>
+          <m:t>=</m:t>
+        </m:r>
+        <m:d>
+          <m:dPr>
+            <m:begChr m:val="⟨"/>
+            <m:endChr m:val="⟩"/>
+            <m:ctrlPr>
+              <w:rPr>
+                <w:rFonts w:ascii="Cambria Math" w:eastAsiaTheme="minorEastAsia" w:hAnsi="Cambria Math" w:cstheme="minorHAnsi"/>
+                <w:i/>
+                <w:color w:val="FF3399"/>
+              </w:rPr>
+            </m:ctrlPr>
+          </m:dPr>
+          <m:e>
+            <m:r>
+              <w:rPr>
+                <w:rFonts w:ascii="Cambria Math" w:eastAsiaTheme="minorEastAsia" w:hAnsi="Cambria Math" w:cstheme="minorHAnsi"/>
+                <w:color w:val="FF3399"/>
+              </w:rPr>
+              <m:t>x,λx</m:t>
+            </m:r>
+          </m:e>
+        </m:d>
+        <m:r>
+          <w:rPr>
+            <w:rFonts w:ascii="Cambria Math" w:eastAsiaTheme="minorEastAsia" w:hAnsi="Cambria Math" w:cstheme="minorHAnsi"/>
+            <w:color w:val="FF3399"/>
+          </w:rPr>
+          <m:t>=λ</m:t>
+        </m:r>
+        <m:sSup>
+          <m:sSupPr>
+            <m:ctrlPr>
+              <w:rPr>
+                <w:rFonts w:ascii="Cambria Math" w:eastAsiaTheme="minorEastAsia" w:hAnsi="Cambria Math" w:cstheme="minorHAnsi"/>
+                <w:i/>
+                <w:color w:val="FF3399"/>
+              </w:rPr>
+            </m:ctrlPr>
+          </m:sSupPr>
+          <m:e>
+            <m:d>
+              <m:dPr>
+                <m:begChr m:val="‖"/>
+                <m:endChr m:val="‖"/>
+                <m:ctrlPr>
+                  <w:rPr>
+                    <w:rFonts w:ascii="Cambria Math" w:eastAsiaTheme="minorEastAsia" w:hAnsi="Cambria Math" w:cstheme="minorHAnsi"/>
+                    <w:i/>
+                    <w:color w:val="FF3399"/>
+                  </w:rPr>
+                </m:ctrlPr>
+              </m:dPr>
+              <m:e>
+                <m:r>
+                  <w:rPr>
+                    <w:rFonts w:ascii="Cambria Math" w:eastAsiaTheme="minorEastAsia" w:hAnsi="Cambria Math" w:cstheme="minorHAnsi"/>
+                    <w:color w:val="FF3399"/>
+                  </w:rPr>
+                  <m:t>x</m:t>
+                </m:r>
+              </m:e>
+            </m:d>
+          </m:e>
+          <m:sup>
+            <m:r>
+              <w:rPr>
+                <w:rFonts w:ascii="Cambria Math" w:eastAsiaTheme="minorEastAsia" w:hAnsi="Cambria Math" w:cstheme="minorHAnsi"/>
+                <w:color w:val="FF3399"/>
+              </w:rPr>
+              <m:t>2</m:t>
+            </m:r>
+          </m:sup>
+        </m:sSup>
+        <m:r>
+          <w:rPr>
+            <w:rFonts w:ascii="Cambria Math" w:eastAsiaTheme="minorEastAsia" w:hAnsi="Cambria Math" w:cstheme="minorHAnsi"/>
+            <w:color w:val="FF3399"/>
+          </w:rPr>
+          <m:t>&gt;0</m:t>
+        </m:r>
+      </m:oMath>
+      <w:r>
+        <w:rPr>
+          <w:rFonts w:eastAsiaTheme="minorEastAsia" w:cstheme="minorHAnsi"/>
+          <w:color w:val="FF3399"/>
+        </w:rPr>
+        <w:t xml:space="preserve"> (car </w:t>
+      </w:r>
+      <m:oMath>
+        <m:r>
+          <w:rPr>
+            <w:rFonts w:ascii="Cambria Math" w:eastAsiaTheme="minorEastAsia" w:hAnsi="Cambria Math" w:cstheme="minorHAnsi"/>
+            <w:color w:val="FF3399"/>
+          </w:rPr>
+          <m:t>u∈</m:t>
+        </m:r>
+        <m:sSup>
+          <m:sSupPr>
+            <m:ctrlPr>
+              <w:rPr>
+                <w:rFonts w:ascii="Cambria Math" w:eastAsiaTheme="minorEastAsia" w:hAnsi="Cambria Math" w:cstheme="minorHAnsi"/>
+                <w:i/>
+                <w:color w:val="FF3399"/>
+              </w:rPr>
+            </m:ctrlPr>
+          </m:sSupPr>
+          <m:e>
+            <m:r>
+              <w:rPr>
+                <w:rFonts w:ascii="Cambria Math" w:eastAsiaTheme="minorEastAsia" w:hAnsi="Cambria Math" w:cstheme="minorHAnsi"/>
+                <w:color w:val="FF3399"/>
+              </w:rPr>
+              <m:t>S</m:t>
+            </m:r>
+          </m:e>
+          <m:sup>
+            <m:r>
+              <w:rPr>
+                <w:rFonts w:ascii="Cambria Math" w:eastAsiaTheme="minorEastAsia" w:hAnsi="Cambria Math" w:cstheme="minorHAnsi"/>
+                <w:color w:val="FF3399"/>
+              </w:rPr>
+              <m:t>++</m:t>
+            </m:r>
+          </m:sup>
+        </m:sSup>
+        <m:d>
+          <m:dPr>
+            <m:ctrlPr>
+              <w:rPr>
+                <w:rFonts w:ascii="Cambria Math" w:eastAsiaTheme="minorEastAsia" w:hAnsi="Cambria Math" w:cstheme="minorHAnsi"/>
+                <w:i/>
+                <w:color w:val="FF3399"/>
+              </w:rPr>
+            </m:ctrlPr>
+          </m:dPr>
+          <m:e>
+            <m:r>
+              <w:rPr>
+                <w:rFonts w:ascii="Cambria Math" w:eastAsiaTheme="minorEastAsia" w:hAnsi="Cambria Math" w:cstheme="minorHAnsi"/>
+                <w:color w:val="FF3399"/>
+              </w:rPr>
+              <m:t>E</m:t>
+            </m:r>
+          </m:e>
+        </m:d>
+      </m:oMath>
+      <w:r>
+        <w:rPr>
+          <w:rFonts w:eastAsiaTheme="minorEastAsia" w:cstheme="minorHAnsi"/>
+          <w:color w:val="FF3399"/>
+        </w:rPr>
+        <w:t>)</w:t>
+      </w:r>
+    </w:p>
+    <w:p>
+      <w:pPr>
+        <w:rPr>
+          <w:rFonts w:eastAsiaTheme="minorEastAsia" w:cstheme="minorHAnsi"/>
+          <w:color w:val="FF3399"/>
+          <w:lang w:val="en-GB"/>
+        </w:rPr>
+      </w:pPr>
+      <w:r>
+        <w:rPr>
+          <w:rFonts w:eastAsiaTheme="minorEastAsia" w:cstheme="minorHAnsi"/>
+          <w:color w:val="FF3399"/>
+          <w:lang w:val="en-GB"/>
+        </w:rPr>
+        <w:t xml:space="preserve">Or </w:t>
+      </w:r>
+      <m:oMath>
+        <m:sSup>
+          <m:sSupPr>
+            <m:ctrlPr>
+              <w:rPr>
+                <w:rFonts w:ascii="Cambria Math" w:eastAsiaTheme="minorEastAsia" w:hAnsi="Cambria Math" w:cstheme="minorHAnsi"/>
+                <w:i/>
+                <w:color w:val="FF3399"/>
+              </w:rPr>
+            </m:ctrlPr>
+          </m:sSupPr>
+          <m:e>
+            <m:d>
+              <m:dPr>
+                <m:begChr m:val="‖"/>
+                <m:endChr m:val="‖"/>
+                <m:ctrlPr>
+                  <w:rPr>
+                    <w:rFonts w:ascii="Cambria Math" w:eastAsiaTheme="minorEastAsia" w:hAnsi="Cambria Math" w:cstheme="minorHAnsi"/>
+                    <w:i/>
+                    <w:color w:val="FF3399"/>
+                  </w:rPr>
+                </m:ctrlPr>
+              </m:dPr>
+              <m:e>
+                <m:r>
+                  <w:rPr>
+                    <w:rFonts w:ascii="Cambria Math" w:eastAsiaTheme="minorEastAsia" w:hAnsi="Cambria Math" w:cstheme="minorHAnsi"/>
+                    <w:color w:val="FF3399"/>
+                  </w:rPr>
+                  <m:t>x</m:t>
+                </m:r>
+              </m:e>
+            </m:d>
+          </m:e>
+          <m:sup>
+            <m:r>
+              <w:rPr>
+                <w:rFonts w:ascii="Cambria Math" w:eastAsiaTheme="minorEastAsia" w:hAnsi="Cambria Math" w:cstheme="minorHAnsi"/>
+                <w:color w:val="FF3399"/>
+                <w:lang w:val="en-GB"/>
+              </w:rPr>
+              <m:t>2</m:t>
+            </m:r>
+          </m:sup>
+        </m:sSup>
+        <m:r>
+          <w:rPr>
+            <w:rFonts w:ascii="Cambria Math" w:eastAsiaTheme="minorEastAsia" w:hAnsi="Cambria Math" w:cstheme="minorHAnsi"/>
+            <w:color w:val="FF3399"/>
+            <w:lang w:val="en-GB"/>
+          </w:rPr>
+          <m:t>&gt;0</m:t>
+        </m:r>
+      </m:oMath>
+      <w:r>
+        <w:rPr>
+          <w:rFonts w:eastAsiaTheme="minorEastAsia" w:cstheme="minorHAnsi"/>
+          <w:color w:val="FF3399"/>
+          <w:lang w:val="en-GB"/>
+        </w:rPr>
+        <w:t xml:space="preserve"> car </w:t>
+      </w:r>
+      <m:oMath>
+        <m:r>
+          <w:rPr>
+            <w:rFonts w:ascii="Cambria Math" w:eastAsiaTheme="minorEastAsia" w:hAnsi="Cambria Math" w:cstheme="minorHAnsi"/>
+            <w:color w:val="FF3399"/>
+          </w:rPr>
+          <m:t>x</m:t>
+        </m:r>
+        <m:r>
+          <w:rPr>
+            <w:rFonts w:ascii="Cambria Math" w:eastAsiaTheme="minorEastAsia" w:hAnsi="Cambria Math" w:cstheme="minorHAnsi"/>
+            <w:color w:val="FF3399"/>
+            <w:lang w:val="en-GB"/>
+          </w:rPr>
+          <m:t>≠</m:t>
+        </m:r>
+        <m:sSub>
+          <m:sSubPr>
+            <m:ctrlPr>
+              <w:rPr>
+                <w:rFonts w:ascii="Cambria Math" w:eastAsiaTheme="minorEastAsia" w:hAnsi="Cambria Math" w:cstheme="minorHAnsi"/>
+                <w:i/>
+                <w:color w:val="FF3399"/>
+              </w:rPr>
+            </m:ctrlPr>
+          </m:sSubPr>
+          <m:e>
+            <m:r>
+              <w:rPr>
+                <w:rFonts w:ascii="Cambria Math" w:eastAsiaTheme="minorEastAsia" w:hAnsi="Cambria Math" w:cstheme="minorHAnsi"/>
+                <w:color w:val="FF3399"/>
+                <w:lang w:val="en-GB"/>
+              </w:rPr>
+              <m:t>0</m:t>
+            </m:r>
+          </m:e>
+          <m:sub>
+            <m:r>
+              <w:rPr>
+                <w:rFonts w:ascii="Cambria Math" w:eastAsiaTheme="minorEastAsia" w:hAnsi="Cambria Math" w:cstheme="minorHAnsi"/>
+                <w:color w:val="FF3399"/>
+              </w:rPr>
+              <m:t>E</m:t>
+            </m:r>
+          </m:sub>
+        </m:sSub>
+      </m:oMath>
+      <w:r>
+        <w:rPr>
+          <w:rFonts w:eastAsiaTheme="minorEastAsia" w:cstheme="minorHAnsi"/>
+          <w:color w:val="FF3399"/>
+          <w:lang w:val="en-GB"/>
+        </w:rPr>
+        <w:t>, d’où</w:t>
+      </w:r>
+      <w:r>
+        <w:rPr>
+          <w:rFonts w:eastAsiaTheme="minorEastAsia" w:cstheme="minorHAnsi"/>
+          <w:color w:val="FF3399"/>
+          <w:lang w:val="en-GB"/>
+        </w:rPr>
+        <w:t xml:space="preserve"> </w:t>
+      </w:r>
+      <m:oMath>
+        <m:r>
+          <w:rPr>
+            <w:rFonts w:ascii="Cambria Math" w:eastAsiaTheme="minorEastAsia" w:hAnsi="Cambria Math" w:cstheme="minorHAnsi"/>
+            <w:color w:val="FF3399"/>
+            <w:lang w:val="en-GB"/>
+          </w:rPr>
+          <m:t>λ&gt;0</m:t>
+        </m:r>
+      </m:oMath>
+    </w:p>
+    <w:p>
+      <w:pPr>
+        <w:rPr>
+          <w:rFonts w:eastAsiaTheme="minorEastAsia" w:cstheme="minorHAnsi"/>
+          <w:color w:val="FF3399"/>
+        </w:rPr>
+      </w:pPr>
+      <w:r>
+        <w:rPr>
+          <w:rFonts w:eastAsiaTheme="minorEastAsia" w:cstheme="minorHAnsi"/>
+          <w:color w:val="FF3399"/>
+        </w:rPr>
+        <w:t xml:space="preserve">Ainsi </w:t>
+      </w:r>
+      <m:oMath>
+        <m:r>
+          <w:rPr>
+            <w:rFonts w:ascii="Cambria Math" w:eastAsiaTheme="minorEastAsia" w:hAnsi="Cambria Math" w:cstheme="minorHAnsi"/>
+            <w:color w:val="FF3399"/>
+          </w:rPr>
+          <m:t>Sp</m:t>
+        </m:r>
+        <m:d>
+          <m:dPr>
+            <m:ctrlPr>
+              <w:rPr>
+                <w:rFonts w:ascii="Cambria Math" w:eastAsiaTheme="minorEastAsia" w:hAnsi="Cambria Math" w:cstheme="minorHAnsi"/>
+                <w:i/>
+                <w:color w:val="FF3399"/>
+              </w:rPr>
+            </m:ctrlPr>
+          </m:dPr>
+          <m:e>
+            <m:r>
+              <w:rPr>
+                <w:rFonts w:ascii="Cambria Math" w:eastAsiaTheme="minorEastAsia" w:hAnsi="Cambria Math" w:cstheme="minorHAnsi"/>
+                <w:color w:val="FF3399"/>
+              </w:rPr>
+              <m:t>u</m:t>
+            </m:r>
+          </m:e>
+        </m:d>
+        <m:r>
+          <w:rPr>
+            <w:rFonts w:ascii="Cambria Math" w:eastAsiaTheme="minorEastAsia" w:hAnsi="Cambria Math" w:cstheme="minorHAnsi"/>
+            <w:color w:val="FF3399"/>
+          </w:rPr>
+          <m:t>⊂</m:t>
+        </m:r>
+        <m:sSubSup>
+          <m:sSubSupPr>
+            <m:ctrlPr>
+              <w:rPr>
+                <w:rFonts w:ascii="Cambria Math" w:eastAsiaTheme="minorEastAsia" w:hAnsi="Cambria Math" w:cstheme="minorHAnsi"/>
+                <w:i/>
+                <w:color w:val="FF3399"/>
+              </w:rPr>
+            </m:ctrlPr>
+          </m:sSubSupPr>
+          <m:e>
+            <m:r>
+              <w:rPr>
+                <w:rFonts w:ascii="Cambria Math" w:eastAsiaTheme="minorEastAsia" w:hAnsi="Cambria Math" w:cstheme="minorHAnsi"/>
+                <w:color w:val="FF3399"/>
+              </w:rPr>
+              <m:t>R</m:t>
+            </m:r>
+          </m:e>
+          <m:sub>
+            <m:r>
+              <w:rPr>
+                <w:rFonts w:ascii="Cambria Math" w:eastAsiaTheme="minorEastAsia" w:hAnsi="Cambria Math" w:cstheme="minorHAnsi"/>
+                <w:color w:val="FF3399"/>
+              </w:rPr>
+              <m:t>+</m:t>
+            </m:r>
+          </m:sub>
+          <m:sup>
+            <m:r>
+              <w:rPr>
+                <w:rFonts w:ascii="Cambria Math" w:eastAsiaTheme="minorEastAsia" w:hAnsi="Cambria Math" w:cstheme="minorHAnsi"/>
+                <w:color w:val="FF3399"/>
+              </w:rPr>
+              <m:t>*</m:t>
+            </m:r>
+          </m:sup>
+        </m:sSubSup>
+      </m:oMath>
+    </w:p>
+    <w:p>
+      <w:pPr>
+        <w:rPr>
+          <w:rFonts w:eastAsiaTheme="minorEastAsia" w:cstheme="minorHAnsi"/>
+          <w:color w:val="FF3399"/>
+        </w:rPr>
+      </w:pPr>
+      <m:oMath>
+        <m:d>
+          <m:dPr>
+            <m:ctrlPr>
+              <w:rPr>
+                <w:rFonts w:ascii="Cambria Math" w:eastAsiaTheme="minorEastAsia" w:hAnsi="Cambria Math" w:cstheme="minorHAnsi"/>
+                <w:i/>
+                <w:color w:val="FF3399"/>
+              </w:rPr>
+            </m:ctrlPr>
+          </m:dPr>
+          <m:e>
+            <m:r>
+              <w:rPr>
+                <w:rFonts w:ascii="Cambria Math" w:eastAsiaTheme="minorEastAsia" w:hAnsi="Cambria Math" w:cstheme="minorHAnsi"/>
+                <w:color w:val="FF3399"/>
+              </w:rPr>
+              <m:t>ii</m:t>
+            </m:r>
+          </m:e>
+        </m:d>
+        <m:r>
+          <w:rPr>
+            <w:rFonts w:ascii="Cambria Math" w:eastAsiaTheme="minorEastAsia" w:hAnsi="Cambria Math" w:cstheme="minorHAnsi"/>
+            <w:color w:val="FF3399"/>
+          </w:rPr>
+          <m:t>⟹(i)</m:t>
+        </m:r>
+      </m:oMath>
+      <w:r>
+        <w:rPr>
+          <w:rFonts w:eastAsiaTheme="minorEastAsia" w:cstheme="minorHAnsi"/>
+          <w:color w:val="FF3399"/>
+        </w:rPr>
+        <w:t xml:space="preserve"> : Supposons que </w:t>
+      </w:r>
+      <m:oMath>
+        <m:r>
+          <w:rPr>
+            <w:rFonts w:ascii="Cambria Math" w:eastAsiaTheme="minorEastAsia" w:hAnsi="Cambria Math" w:cstheme="minorHAnsi"/>
+            <w:color w:val="FF3399"/>
+          </w:rPr>
+          <m:t>Sp</m:t>
+        </m:r>
+        <m:d>
+          <m:dPr>
+            <m:ctrlPr>
+              <w:rPr>
+                <w:rFonts w:ascii="Cambria Math" w:eastAsiaTheme="minorEastAsia" w:hAnsi="Cambria Math" w:cstheme="minorHAnsi"/>
+                <w:i/>
+                <w:color w:val="FF3399"/>
+              </w:rPr>
+            </m:ctrlPr>
+          </m:dPr>
+          <m:e>
+            <m:r>
+              <w:rPr>
+                <w:rFonts w:ascii="Cambria Math" w:eastAsiaTheme="minorEastAsia" w:hAnsi="Cambria Math" w:cstheme="minorHAnsi"/>
+                <w:color w:val="FF3399"/>
+              </w:rPr>
+              <m:t>u</m:t>
+            </m:r>
+          </m:e>
+        </m:d>
+        <m:r>
+          <w:rPr>
+            <w:rFonts w:ascii="Cambria Math" w:eastAsiaTheme="minorEastAsia" w:hAnsi="Cambria Math" w:cstheme="minorHAnsi"/>
+            <w:color w:val="FF3399"/>
+          </w:rPr>
+          <m:t>⊂</m:t>
+        </m:r>
+        <m:sSubSup>
+          <m:sSubSupPr>
+            <m:ctrlPr>
+              <w:rPr>
+                <w:rFonts w:ascii="Cambria Math" w:eastAsiaTheme="minorEastAsia" w:hAnsi="Cambria Math" w:cstheme="minorHAnsi"/>
+                <w:i/>
+                <w:color w:val="FF3399"/>
+              </w:rPr>
+            </m:ctrlPr>
+          </m:sSubSupPr>
+          <m:e>
+            <m:r>
+              <w:rPr>
+                <w:rFonts w:ascii="Cambria Math" w:eastAsiaTheme="minorEastAsia" w:hAnsi="Cambria Math" w:cstheme="minorHAnsi"/>
+                <w:color w:val="FF3399"/>
+              </w:rPr>
+              <m:t>R</m:t>
+            </m:r>
+          </m:e>
+          <m:sub>
+            <m:r>
+              <w:rPr>
+                <w:rFonts w:ascii="Cambria Math" w:eastAsiaTheme="minorEastAsia" w:hAnsi="Cambria Math" w:cstheme="minorHAnsi"/>
+                <w:color w:val="FF3399"/>
+              </w:rPr>
+              <m:t>+</m:t>
+            </m:r>
+          </m:sub>
+          <m:sup>
+            <m:r>
+              <w:rPr>
+                <w:rFonts w:ascii="Cambria Math" w:eastAsiaTheme="minorEastAsia" w:hAnsi="Cambria Math" w:cstheme="minorHAnsi"/>
+                <w:color w:val="FF3399"/>
+              </w:rPr>
+              <m:t>*</m:t>
+            </m:r>
+          </m:sup>
+        </m:sSubSup>
+      </m:oMath>
+      <w:r>
+        <w:rPr>
+          <w:rFonts w:eastAsiaTheme="minorEastAsia" w:cstheme="minorHAnsi"/>
+          <w:color w:val="FF3399"/>
+        </w:rPr>
+        <w:t xml:space="preserve">. Comme </w:t>
+      </w:r>
+      <m:oMath>
+        <m:r>
+          <w:rPr>
+            <w:rFonts w:ascii="Cambria Math" w:eastAsiaTheme="minorEastAsia" w:hAnsi="Cambria Math" w:cstheme="minorHAnsi"/>
+            <w:color w:val="FF3399"/>
+          </w:rPr>
+          <m:t>u</m:t>
+        </m:r>
+      </m:oMath>
+      <w:r>
+        <w:rPr>
+          <w:rFonts w:eastAsiaTheme="minorEastAsia" w:cstheme="minorHAnsi"/>
+          <w:color w:val="FF3399"/>
+        </w:rPr>
+        <w:t xml:space="preserve"> est autoadjoint, par le théorème spectral, il existe une base orthonormée </w:t>
+      </w:r>
+      <m:oMath>
+        <m:r>
+          <w:rPr>
+            <w:rFonts w:ascii="Cambria Math" w:eastAsiaTheme="minorEastAsia" w:hAnsi="Cambria Math" w:cstheme="minorHAnsi"/>
+            <w:color w:val="FF3399"/>
+          </w:rPr>
+          <m:t>B=</m:t>
+        </m:r>
+        <m:d>
+          <m:dPr>
+            <m:ctrlPr>
+              <w:rPr>
+                <w:rFonts w:ascii="Cambria Math" w:eastAsiaTheme="minorEastAsia" w:hAnsi="Cambria Math" w:cstheme="minorHAnsi"/>
+                <w:i/>
+                <w:color w:val="FF3399"/>
+              </w:rPr>
+            </m:ctrlPr>
+          </m:dPr>
+          <m:e>
+            <m:sSub>
+              <m:sSubPr>
+                <m:ctrlPr>
+                  <w:rPr>
+                    <w:rFonts w:ascii="Cambria Math" w:eastAsiaTheme="minorEastAsia" w:hAnsi="Cambria Math" w:cstheme="minorHAnsi"/>
+                    <w:i/>
+                    <w:color w:val="FF3399"/>
+                  </w:rPr>
+                </m:ctrlPr>
+              </m:sSubPr>
+              <m:e>
+                <m:r>
+                  <w:rPr>
+                    <w:rFonts w:ascii="Cambria Math" w:eastAsiaTheme="minorEastAsia" w:hAnsi="Cambria Math" w:cstheme="minorHAnsi"/>
+                    <w:color w:val="FF3399"/>
+                  </w:rPr>
+                  <m:t>e</m:t>
+                </m:r>
+              </m:e>
+              <m:sub>
+                <m:r>
+                  <w:rPr>
+                    <w:rFonts w:ascii="Cambria Math" w:eastAsiaTheme="minorEastAsia" w:hAnsi="Cambria Math" w:cstheme="minorHAnsi"/>
+                    <w:color w:val="FF3399"/>
+                  </w:rPr>
+                  <m:t>1</m:t>
+                </m:r>
+              </m:sub>
+            </m:sSub>
+            <m:r>
+              <w:rPr>
+                <w:rFonts w:ascii="Cambria Math" w:eastAsiaTheme="minorEastAsia" w:hAnsi="Cambria Math" w:cstheme="minorHAnsi"/>
+                <w:color w:val="FF3399"/>
+              </w:rPr>
+              <m:t>, …,</m:t>
+            </m:r>
+            <m:sSub>
+              <m:sSubPr>
+                <m:ctrlPr>
+                  <w:rPr>
+                    <w:rFonts w:ascii="Cambria Math" w:eastAsiaTheme="minorEastAsia" w:hAnsi="Cambria Math" w:cstheme="minorHAnsi"/>
+                    <w:i/>
+                    <w:color w:val="FF3399"/>
+                  </w:rPr>
+                </m:ctrlPr>
+              </m:sSubPr>
+              <m:e>
+                <m:r>
+                  <w:rPr>
+                    <w:rFonts w:ascii="Cambria Math" w:eastAsiaTheme="minorEastAsia" w:hAnsi="Cambria Math" w:cstheme="minorHAnsi"/>
+                    <w:color w:val="FF3399"/>
+                  </w:rPr>
+                  <m:t>e</m:t>
+                </m:r>
+              </m:e>
+              <m:sub>
+                <m:r>
+                  <w:rPr>
+                    <w:rFonts w:ascii="Cambria Math" w:eastAsiaTheme="minorEastAsia" w:hAnsi="Cambria Math" w:cstheme="minorHAnsi"/>
+                    <w:color w:val="FF3399"/>
+                  </w:rPr>
+                  <m:t>n</m:t>
+                </m:r>
+              </m:sub>
+            </m:sSub>
+          </m:e>
+        </m:d>
+      </m:oMath>
+      <w:r>
+        <w:rPr>
+          <w:rFonts w:eastAsiaTheme="minorEastAsia" w:cstheme="minorHAnsi"/>
+          <w:color w:val="FF3399"/>
+        </w:rPr>
+        <w:t xml:space="preserve"> de </w:t>
+      </w:r>
+      <m:oMath>
+        <m:r>
+          <w:rPr>
+            <w:rFonts w:ascii="Cambria Math" w:eastAsiaTheme="minorEastAsia" w:hAnsi="Cambria Math" w:cstheme="minorHAnsi"/>
+            <w:color w:val="FF3399"/>
+          </w:rPr>
+          <m:t>E</m:t>
+        </m:r>
+      </m:oMath>
+      <w:r>
+        <w:rPr>
+          <w:rFonts w:eastAsiaTheme="minorEastAsia" w:cstheme="minorHAnsi"/>
+          <w:color w:val="FF3399"/>
+        </w:rPr>
+        <w:t xml:space="preserve"> telle que </w:t>
+      </w:r>
+      <m:oMath>
+        <m:func>
+          <m:funcPr>
+            <m:ctrlPr>
+              <w:rPr>
+                <w:rFonts w:ascii="Cambria Math" w:eastAsiaTheme="minorEastAsia" w:hAnsi="Cambria Math" w:cstheme="minorHAnsi"/>
+                <w:i/>
+                <w:color w:val="FF3399"/>
+              </w:rPr>
+            </m:ctrlPr>
+          </m:funcPr>
+          <m:fName>
+            <m:sSub>
+              <m:sSubPr>
+                <m:ctrlPr>
+                  <w:rPr>
+                    <w:rFonts w:ascii="Cambria Math" w:eastAsiaTheme="minorEastAsia" w:hAnsi="Cambria Math" w:cstheme="minorHAnsi"/>
+                    <w:i/>
+                    <w:color w:val="FF3399"/>
+                  </w:rPr>
+                </m:ctrlPr>
+              </m:sSubPr>
+              <m:e>
+                <m:r>
+                  <m:rPr>
+                    <m:sty m:val="p"/>
+                  </m:rPr>
+                  <w:rPr>
+                    <w:rFonts w:ascii="Cambria Math" w:eastAsiaTheme="minorEastAsia" w:hAnsi="Cambria Math" w:cstheme="minorHAnsi"/>
+                    <w:color w:val="FF3399"/>
+                  </w:rPr>
+                  <m:t>Mat</m:t>
+                </m:r>
+                <m:ctrlPr>
+                  <w:rPr>
+                    <w:rFonts w:ascii="Cambria Math" w:eastAsiaTheme="minorEastAsia" w:hAnsi="Cambria Math" w:cstheme="minorHAnsi"/>
+                    <w:color w:val="FF3399"/>
+                  </w:rPr>
+                </m:ctrlPr>
+              </m:e>
+              <m:sub>
+                <m:r>
+                  <w:rPr>
+                    <w:rFonts w:ascii="Cambria Math" w:eastAsiaTheme="minorEastAsia" w:hAnsi="Cambria Math" w:cstheme="minorHAnsi"/>
+                    <w:color w:val="FF3399"/>
+                  </w:rPr>
+                  <m:t>B</m:t>
+                </m:r>
+                <m:ctrlPr>
+                  <w:rPr>
+                    <w:rFonts w:ascii="Cambria Math" w:eastAsiaTheme="minorEastAsia" w:hAnsi="Cambria Math" w:cstheme="minorHAnsi"/>
+                    <w:color w:val="FF3399"/>
+                  </w:rPr>
+                </m:ctrlPr>
+              </m:sub>
+            </m:sSub>
+          </m:fName>
+          <m:e>
+            <m:d>
+              <m:dPr>
+                <m:ctrlPr>
+                  <w:rPr>
+                    <w:rFonts w:ascii="Cambria Math" w:eastAsiaTheme="minorEastAsia" w:hAnsi="Cambria Math" w:cstheme="minorHAnsi"/>
+                    <w:i/>
+                    <w:color w:val="FF3399"/>
+                  </w:rPr>
+                </m:ctrlPr>
+              </m:dPr>
+              <m:e>
+                <m:r>
+                  <w:rPr>
+                    <w:rFonts w:ascii="Cambria Math" w:eastAsiaTheme="minorEastAsia" w:hAnsi="Cambria Math" w:cstheme="minorHAnsi"/>
+                    <w:color w:val="FF3399"/>
+                  </w:rPr>
+                  <m:t>u</m:t>
+                </m:r>
+              </m:e>
+            </m:d>
+          </m:e>
+        </m:func>
+        <m:r>
+          <w:rPr>
+            <w:rFonts w:ascii="Cambria Math" w:eastAsiaTheme="minorEastAsia" w:hAnsi="Cambria Math" w:cstheme="minorHAnsi"/>
+            <w:color w:val="FF3399"/>
+          </w:rPr>
+          <m:t>=</m:t>
+        </m:r>
+        <m:d>
+          <m:dPr>
+            <m:ctrlPr>
+              <w:rPr>
+                <w:rFonts w:ascii="Cambria Math" w:eastAsia="MS Gothic" w:hAnsi="Cambria Math" w:cs="MS Gothic"/>
+                <w:i/>
+                <w:color w:val="FF3399"/>
+              </w:rPr>
+            </m:ctrlPr>
+          </m:dPr>
+          <m:e>
+            <m:m>
+              <m:mPr>
+                <m:mcs>
+                  <m:mc>
+                    <m:mcPr>
+                      <m:count m:val="3"/>
+                      <m:mcJc m:val="center"/>
+                    </m:mcPr>
+                  </m:mc>
+                </m:mcs>
+                <m:ctrlPr>
+                  <w:rPr>
+                    <w:rFonts w:ascii="Cambria Math" w:eastAsia="MS Gothic" w:hAnsi="Cambria Math" w:cs="MS Gothic"/>
+                    <w:i/>
+                    <w:color w:val="FF3399"/>
+                  </w:rPr>
+                </m:ctrlPr>
+              </m:mPr>
+              <m:mr>
+                <m:e>
+                  <m:sSub>
+                    <m:sSubPr>
+                      <m:ctrlPr>
+                        <w:rPr>
+                          <w:rFonts w:ascii="Cambria Math" w:eastAsiaTheme="minorEastAsia" w:hAnsi="Cambria Math" w:cstheme="minorHAnsi"/>
+                          <w:i/>
+                          <w:color w:val="FF3399"/>
+                        </w:rPr>
+                      </m:ctrlPr>
+                    </m:sSubPr>
+                    <m:e>
+                      <m:r>
+                        <w:rPr>
+                          <w:rFonts w:ascii="Cambria Math" w:eastAsiaTheme="minorEastAsia" w:hAnsi="Cambria Math" w:cstheme="minorHAnsi"/>
+                          <w:color w:val="FF3399"/>
+                        </w:rPr>
+                        <m:t>λ</m:t>
+                      </m:r>
+                    </m:e>
+                    <m:sub>
+                      <m:r>
+                        <w:rPr>
+                          <w:rFonts w:ascii="Cambria Math" w:eastAsiaTheme="minorEastAsia" w:hAnsi="Cambria Math" w:cstheme="minorHAnsi"/>
+                          <w:color w:val="FF3399"/>
+                        </w:rPr>
+                        <m:t>1</m:t>
+                      </m:r>
+                    </m:sub>
+                  </m:sSub>
+                  <m:ctrlPr>
+                    <w:rPr>
+                      <w:rFonts w:ascii="Cambria Math" w:eastAsiaTheme="minorEastAsia" w:hAnsi="Cambria Math" w:cstheme="minorHAnsi"/>
+                      <w:i/>
+                      <w:color w:val="FF3399"/>
+                    </w:rPr>
+                  </m:ctrlPr>
+                </m:e>
+                <m:e>
+                  <m:r>
+                    <w:rPr>
+                      <w:rFonts w:ascii="Cambria Math" w:eastAsiaTheme="minorEastAsia" w:hAnsi="Cambria Math" w:cstheme="minorHAnsi"/>
+                      <w:color w:val="FF3399"/>
+                    </w:rPr>
+                    <m:t xml:space="preserve"> </m:t>
+                  </m:r>
+                  <m:ctrlPr>
+                    <w:rPr>
+                      <w:rFonts w:ascii="Cambria Math" w:eastAsiaTheme="minorEastAsia" w:hAnsi="Cambria Math" w:cstheme="minorHAnsi"/>
+                      <w:i/>
+                      <w:color w:val="FF3399"/>
+                    </w:rPr>
+                  </m:ctrlPr>
+                </m:e>
+                <m:e>
+                  <m:d>
+                    <m:dPr>
+                      <m:ctrlPr>
+                        <w:rPr>
+                          <w:rFonts w:ascii="Cambria Math" w:eastAsiaTheme="minorEastAsia" w:hAnsi="Cambria Math" w:cstheme="minorHAnsi"/>
+                          <w:i/>
+                          <w:color w:val="FF3399"/>
+                        </w:rPr>
+                      </m:ctrlPr>
+                    </m:dPr>
+                    <m:e>
+                      <m:r>
+                        <w:rPr>
+                          <w:rFonts w:ascii="Cambria Math" w:eastAsiaTheme="minorEastAsia" w:hAnsi="Cambria Math" w:cstheme="minorHAnsi"/>
+                          <w:color w:val="FF3399"/>
+                        </w:rPr>
+                        <m:t>0</m:t>
+                      </m:r>
+                    </m:e>
+                  </m:d>
+                  <m:ctrlPr>
+                    <w:rPr>
+                      <w:rFonts w:ascii="Cambria Math" w:eastAsiaTheme="minorEastAsia" w:hAnsi="Cambria Math" w:cstheme="minorHAnsi"/>
+                      <w:i/>
+                      <w:color w:val="FF3399"/>
+                    </w:rPr>
+                  </m:ctrlPr>
+                </m:e>
+              </m:mr>
+              <m:mr>
+                <m:e>
+                  <m:r>
+                    <w:rPr>
+                      <w:rFonts w:ascii="Cambria Math" w:eastAsiaTheme="minorEastAsia" w:hAnsi="Cambria Math" w:cstheme="minorHAnsi"/>
+                      <w:color w:val="FF3399"/>
+                    </w:rPr>
+                    <m:t xml:space="preserve"> </m:t>
+                  </m:r>
+                  <m:ctrlPr>
+                    <w:rPr>
+                      <w:rFonts w:ascii="Cambria Math" w:eastAsiaTheme="minorEastAsia" w:hAnsi="Cambria Math" w:cstheme="minorHAnsi"/>
+                      <w:i/>
+                      <w:color w:val="FF3399"/>
+                    </w:rPr>
+                  </m:ctrlPr>
+                </m:e>
+                <m:e>
+                  <m:r>
+                    <w:rPr>
+                      <w:rFonts w:ascii="Cambria Math" w:eastAsiaTheme="minorEastAsia" w:hAnsi="Cambria Math" w:cstheme="minorHAnsi"/>
+                      <w:color w:val="FF3399"/>
+                    </w:rPr>
+                    <m:t>⋱</m:t>
+                  </m:r>
+                  <m:ctrlPr>
+                    <w:rPr>
+                      <w:rFonts w:ascii="Cambria Math" w:eastAsiaTheme="minorEastAsia" w:hAnsi="Cambria Math" w:cstheme="minorHAnsi"/>
+                      <w:i/>
+                      <w:color w:val="FF3399"/>
+                    </w:rPr>
+                  </m:ctrlPr>
+                </m:e>
+                <m:e>
+                  <m:r>
+                    <w:rPr>
+                      <w:rFonts w:ascii="Cambria Math" w:eastAsiaTheme="minorEastAsia" w:hAnsi="Cambria Math" w:cstheme="minorHAnsi"/>
+                      <w:color w:val="FF3399"/>
+                    </w:rPr>
+                    <m:t xml:space="preserve"> </m:t>
+                  </m:r>
+                  <m:ctrlPr>
+                    <w:rPr>
+                      <w:rFonts w:ascii="Cambria Math" w:eastAsiaTheme="minorEastAsia" w:hAnsi="Cambria Math" w:cstheme="minorHAnsi"/>
+                      <w:i/>
+                      <w:color w:val="FF3399"/>
+                    </w:rPr>
+                  </m:ctrlPr>
+                </m:e>
+              </m:mr>
+              <m:mr>
+                <m:e>
+                  <m:d>
+                    <m:dPr>
+                      <m:ctrlPr>
+                        <w:rPr>
+                          <w:rFonts w:ascii="Cambria Math" w:eastAsiaTheme="minorEastAsia" w:hAnsi="Cambria Math" w:cstheme="minorHAnsi"/>
+                          <w:i/>
+                          <w:color w:val="FF3399"/>
+                        </w:rPr>
+                      </m:ctrlPr>
+                    </m:dPr>
+                    <m:e>
+                      <m:r>
+                        <w:rPr>
+                          <w:rFonts w:ascii="Cambria Math" w:eastAsiaTheme="minorEastAsia" w:hAnsi="Cambria Math" w:cstheme="minorHAnsi"/>
+                          <w:color w:val="FF3399"/>
+                        </w:rPr>
+                        <m:t>0</m:t>
+                      </m:r>
+                    </m:e>
+                  </m:d>
+                  <m:ctrlPr>
+                    <w:rPr>
+                      <w:rFonts w:ascii="Cambria Math" w:eastAsiaTheme="minorEastAsia" w:hAnsi="Cambria Math" w:cstheme="minorHAnsi"/>
+                      <w:i/>
+                      <w:color w:val="FF3399"/>
+                    </w:rPr>
+                  </m:ctrlPr>
+                </m:e>
+                <m:e>
+                  <m:r>
+                    <w:rPr>
+                      <w:rFonts w:ascii="Cambria Math" w:eastAsiaTheme="minorEastAsia" w:hAnsi="Cambria Math" w:cstheme="minorHAnsi"/>
+                      <w:color w:val="FF3399"/>
+                    </w:rPr>
+                    <m:t xml:space="preserve"> </m:t>
+                  </m:r>
+                  <m:ctrlPr>
+                    <w:rPr>
+                      <w:rFonts w:ascii="Cambria Math" w:eastAsiaTheme="minorEastAsia" w:hAnsi="Cambria Math" w:cstheme="minorHAnsi"/>
+                      <w:i/>
+                      <w:color w:val="FF3399"/>
+                    </w:rPr>
+                  </m:ctrlPr>
+                </m:e>
+                <m:e>
+                  <m:r>
+                    <w:rPr>
+                      <w:rFonts w:ascii="Cambria Math" w:eastAsiaTheme="minorEastAsia" w:hAnsi="Cambria Math" w:cstheme="minorHAnsi"/>
+                      <w:color w:val="FF3399"/>
+                    </w:rPr>
+                    <m:t xml:space="preserve"> </m:t>
+                  </m:r>
+                  <m:sSub>
+                    <m:sSubPr>
+                      <m:ctrlPr>
+                        <w:rPr>
+                          <w:rFonts w:ascii="Cambria Math" w:eastAsiaTheme="minorEastAsia" w:hAnsi="Cambria Math" w:cstheme="minorHAnsi"/>
+                          <w:i/>
+                          <w:color w:val="FF3399"/>
+                        </w:rPr>
+                      </m:ctrlPr>
+                    </m:sSubPr>
+                    <m:e>
+                      <m:r>
+                        <w:rPr>
+                          <w:rFonts w:ascii="Cambria Math" w:eastAsiaTheme="minorEastAsia" w:hAnsi="Cambria Math" w:cstheme="minorHAnsi"/>
+                          <w:color w:val="FF3399"/>
+                        </w:rPr>
+                        <m:t>λ</m:t>
+                      </m:r>
+                    </m:e>
+                    <m:sub>
+                      <m:r>
+                        <w:rPr>
+                          <w:rFonts w:ascii="Cambria Math" w:eastAsiaTheme="minorEastAsia" w:hAnsi="Cambria Math" w:cstheme="minorHAnsi"/>
+                          <w:color w:val="FF3399"/>
+                        </w:rPr>
+                        <m:t>n</m:t>
+                      </m:r>
+                    </m:sub>
+                  </m:sSub>
+                  <m:ctrlPr>
+                    <w:rPr>
+                      <w:rFonts w:ascii="Cambria Math" w:eastAsiaTheme="minorEastAsia" w:hAnsi="Cambria Math" w:cstheme="minorHAnsi"/>
+                      <w:i/>
+                      <w:color w:val="FF3399"/>
+                    </w:rPr>
+                  </m:ctrlPr>
+                </m:e>
+              </m:mr>
+            </m:m>
+          </m:e>
+        </m:d>
+      </m:oMath>
+      <w:r>
+        <w:rPr>
+          <w:rFonts w:eastAsiaTheme="minorEastAsia" w:cstheme="minorHAnsi"/>
+          <w:color w:val="FF3399"/>
+        </w:rPr>
+        <w:t xml:space="preserve">, avec </w:t>
+      </w:r>
+      <m:oMath>
+        <m:sSub>
+          <m:sSubPr>
+            <m:ctrlPr>
+              <w:rPr>
+                <w:rFonts w:ascii="Cambria Math" w:eastAsiaTheme="minorEastAsia" w:hAnsi="Cambria Math" w:cstheme="minorHAnsi"/>
+                <w:i/>
+                <w:color w:val="FF3399"/>
+              </w:rPr>
+            </m:ctrlPr>
+          </m:sSubPr>
+          <m:e>
+            <m:r>
+              <w:rPr>
+                <w:rFonts w:ascii="Cambria Math" w:eastAsiaTheme="minorEastAsia" w:hAnsi="Cambria Math" w:cstheme="minorHAnsi"/>
+                <w:color w:val="FF3399"/>
+              </w:rPr>
+              <m:t>λ</m:t>
+            </m:r>
+          </m:e>
+          <m:sub>
+            <m:r>
+              <w:rPr>
+                <w:rFonts w:ascii="Cambria Math" w:eastAsiaTheme="minorEastAsia" w:hAnsi="Cambria Math" w:cstheme="minorHAnsi"/>
+                <w:color w:val="FF3399"/>
+              </w:rPr>
+              <m:t>1</m:t>
+            </m:r>
+          </m:sub>
+        </m:sSub>
+        <m:r>
+          <w:rPr>
+            <w:rFonts w:ascii="Cambria Math" w:eastAsiaTheme="minorEastAsia" w:hAnsi="Cambria Math" w:cstheme="minorHAnsi"/>
+            <w:color w:val="FF3399"/>
+          </w:rPr>
+          <m:t>, …,</m:t>
+        </m:r>
+        <m:sSub>
+          <m:sSubPr>
+            <m:ctrlPr>
+              <w:rPr>
+                <w:rFonts w:ascii="Cambria Math" w:eastAsiaTheme="minorEastAsia" w:hAnsi="Cambria Math" w:cstheme="minorHAnsi"/>
+                <w:i/>
+                <w:color w:val="FF3399"/>
+              </w:rPr>
+            </m:ctrlPr>
+          </m:sSubPr>
+          <m:e>
+            <m:r>
+              <w:rPr>
+                <w:rFonts w:ascii="Cambria Math" w:eastAsiaTheme="minorEastAsia" w:hAnsi="Cambria Math" w:cstheme="minorHAnsi"/>
+                <w:color w:val="FF3399"/>
+              </w:rPr>
+              <m:t>λ</m:t>
+            </m:r>
+          </m:e>
+          <m:sub>
+            <m:r>
+              <w:rPr>
+                <w:rFonts w:ascii="Cambria Math" w:eastAsiaTheme="minorEastAsia" w:hAnsi="Cambria Math" w:cstheme="minorHAnsi"/>
+                <w:color w:val="FF3399"/>
+              </w:rPr>
+              <m:t>n</m:t>
+            </m:r>
+          </m:sub>
+        </m:sSub>
+        <m:r>
+          <m:rPr>
+            <m:scr m:val="double-struck"/>
+          </m:rPr>
+          <w:rPr>
+            <w:rFonts w:ascii="Cambria Math" w:eastAsiaTheme="minorEastAsia" w:hAnsi="Cambria Math" w:cstheme="minorHAnsi"/>
+            <w:color w:val="FF3399"/>
+          </w:rPr>
+          <m:t>∈R</m:t>
+        </m:r>
+      </m:oMath>
+      <w:r>
+        <w:rPr>
+          <w:rFonts w:eastAsiaTheme="minorEastAsia" w:cstheme="minorHAnsi"/>
+          <w:color w:val="FF3399"/>
+        </w:rPr>
+        <w:t>.</w:t>
+      </w:r>
+    </w:p>
+    <w:p>
+      <w:pPr>
+        <w:rPr>
+          <w:rFonts w:eastAsiaTheme="minorEastAsia" w:cstheme="minorHAnsi"/>
+          <w:color w:val="FF3399"/>
+        </w:rPr>
+      </w:pPr>
+      <w:r>
+        <w:rPr>
+          <w:rFonts w:eastAsiaTheme="minorEastAsia" w:cstheme="minorHAnsi"/>
+          <w:color w:val="FF3399"/>
+        </w:rPr>
+        <w:t xml:space="preserve">Alors </w:t>
+      </w:r>
+      <m:oMath>
+        <m:r>
+          <w:rPr>
+            <w:rFonts w:ascii="Cambria Math" w:eastAsiaTheme="minorEastAsia" w:hAnsi="Cambria Math" w:cstheme="minorHAnsi"/>
+            <w:color w:val="FF3399"/>
+          </w:rPr>
+          <m:t>Sp</m:t>
+        </m:r>
+        <m:d>
+          <m:dPr>
+            <m:ctrlPr>
+              <w:rPr>
+                <w:rFonts w:ascii="Cambria Math" w:eastAsiaTheme="minorEastAsia" w:hAnsi="Cambria Math" w:cstheme="minorHAnsi"/>
+                <w:i/>
+                <w:color w:val="FF3399"/>
+              </w:rPr>
+            </m:ctrlPr>
+          </m:dPr>
+          <m:e>
+            <m:r>
+              <w:rPr>
+                <w:rFonts w:ascii="Cambria Math" w:eastAsiaTheme="minorEastAsia" w:hAnsi="Cambria Math" w:cstheme="minorHAnsi"/>
+                <w:color w:val="FF3399"/>
+              </w:rPr>
+              <m:t>u</m:t>
+            </m:r>
+          </m:e>
+        </m:d>
+        <m:r>
+          <w:rPr>
+            <w:rFonts w:ascii="Cambria Math" w:eastAsiaTheme="minorEastAsia" w:hAnsi="Cambria Math" w:cstheme="minorHAnsi"/>
+            <w:color w:val="FF3399"/>
+          </w:rPr>
+          <m:t>=</m:t>
+        </m:r>
+        <m:d>
+          <m:dPr>
+            <m:begChr m:val="{"/>
+            <m:endChr m:val="}"/>
+            <m:ctrlPr>
+              <w:rPr>
+                <w:rFonts w:ascii="Cambria Math" w:eastAsiaTheme="minorEastAsia" w:hAnsi="Cambria Math" w:cstheme="minorHAnsi"/>
+                <w:i/>
+                <w:color w:val="FF3399"/>
+              </w:rPr>
+            </m:ctrlPr>
+          </m:dPr>
+          <m:e>
+            <m:sSub>
+              <m:sSubPr>
+                <m:ctrlPr>
+                  <w:rPr>
+                    <w:rFonts w:ascii="Cambria Math" w:eastAsiaTheme="minorEastAsia" w:hAnsi="Cambria Math" w:cstheme="minorHAnsi"/>
+                    <w:i/>
+                    <w:color w:val="FF3399"/>
+                  </w:rPr>
+                </m:ctrlPr>
+              </m:sSubPr>
+              <m:e>
+                <m:r>
+                  <w:rPr>
+                    <w:rFonts w:ascii="Cambria Math" w:eastAsiaTheme="minorEastAsia" w:hAnsi="Cambria Math" w:cstheme="minorHAnsi"/>
+                    <w:color w:val="FF3399"/>
+                  </w:rPr>
+                  <m:t>λ</m:t>
+                </m:r>
+              </m:e>
+              <m:sub>
+                <m:r>
+                  <w:rPr>
+                    <w:rFonts w:ascii="Cambria Math" w:eastAsiaTheme="minorEastAsia" w:hAnsi="Cambria Math" w:cstheme="minorHAnsi"/>
+                    <w:color w:val="FF3399"/>
+                  </w:rPr>
+                  <m:t>1</m:t>
+                </m:r>
+              </m:sub>
+            </m:sSub>
+            <m:r>
+              <w:rPr>
+                <w:rFonts w:ascii="Cambria Math" w:eastAsiaTheme="minorEastAsia" w:hAnsi="Cambria Math" w:cstheme="minorHAnsi"/>
+                <w:color w:val="FF3399"/>
+              </w:rPr>
+              <m:t>, …,</m:t>
+            </m:r>
+            <m:sSub>
+              <m:sSubPr>
+                <m:ctrlPr>
+                  <w:rPr>
+                    <w:rFonts w:ascii="Cambria Math" w:eastAsiaTheme="minorEastAsia" w:hAnsi="Cambria Math" w:cstheme="minorHAnsi"/>
+                    <w:i/>
+                    <w:color w:val="FF3399"/>
+                  </w:rPr>
+                </m:ctrlPr>
+              </m:sSubPr>
+              <m:e>
+                <m:r>
+                  <w:rPr>
+                    <w:rFonts w:ascii="Cambria Math" w:eastAsiaTheme="minorEastAsia" w:hAnsi="Cambria Math" w:cstheme="minorHAnsi"/>
+                    <w:color w:val="FF3399"/>
+                  </w:rPr>
+                  <m:t>λ</m:t>
+                </m:r>
+              </m:e>
+              <m:sub>
+                <m:r>
+                  <w:rPr>
+                    <w:rFonts w:ascii="Cambria Math" w:eastAsiaTheme="minorEastAsia" w:hAnsi="Cambria Math" w:cstheme="minorHAnsi"/>
+                    <w:color w:val="FF3399"/>
+                  </w:rPr>
+                  <m:t>n</m:t>
+                </m:r>
+              </m:sub>
+            </m:sSub>
+          </m:e>
+        </m:d>
+        <m:r>
+          <w:rPr>
+            <w:rFonts w:ascii="Cambria Math" w:eastAsiaTheme="minorEastAsia" w:hAnsi="Cambria Math" w:cstheme="minorHAnsi"/>
+            <w:color w:val="FF3399"/>
+          </w:rPr>
+          <m:t>⊂</m:t>
+        </m:r>
+        <m:sSubSup>
+          <m:sSubSupPr>
+            <m:ctrlPr>
+              <w:rPr>
+                <w:rFonts w:ascii="Cambria Math" w:eastAsiaTheme="minorEastAsia" w:hAnsi="Cambria Math" w:cstheme="minorHAnsi"/>
+                <w:i/>
+                <w:color w:val="FF3399"/>
+              </w:rPr>
+            </m:ctrlPr>
+          </m:sSubSupPr>
+          <m:e>
+            <m:r>
+              <m:rPr>
+                <m:scr m:val="double-struck"/>
+              </m:rPr>
+              <w:rPr>
+                <w:rFonts w:ascii="Cambria Math" w:eastAsiaTheme="minorEastAsia" w:hAnsi="Cambria Math" w:cstheme="minorHAnsi"/>
+                <w:color w:val="FF3399"/>
+              </w:rPr>
+              <m:t>R</m:t>
+            </m:r>
+          </m:e>
+          <m:sub>
+            <m:r>
+              <w:rPr>
+                <w:rFonts w:ascii="Cambria Math" w:eastAsiaTheme="minorEastAsia" w:hAnsi="Cambria Math" w:cstheme="minorHAnsi"/>
+                <w:color w:val="FF3399"/>
+              </w:rPr>
+              <m:t>+</m:t>
+            </m:r>
+          </m:sub>
+          <m:sup>
+            <m:r>
+              <w:rPr>
+                <w:rFonts w:ascii="Cambria Math" w:eastAsiaTheme="minorEastAsia" w:hAnsi="Cambria Math" w:cstheme="minorHAnsi"/>
+                <w:color w:val="FF3399"/>
+              </w:rPr>
+              <m:t>*</m:t>
+            </m:r>
+          </m:sup>
+        </m:sSubSup>
+      </m:oMath>
+    </w:p>
+    <w:p>
+      <w:pPr>
+        <w:rPr>
+          <w:rFonts w:eastAsiaTheme="minorEastAsia" w:cstheme="minorHAnsi"/>
+          <w:color w:val="FF3399"/>
+        </w:rPr>
+      </w:pPr>
+      <w:r>
+        <w:rPr>
+          <w:rFonts w:eastAsiaTheme="minorEastAsia" w:cstheme="minorHAnsi"/>
+          <w:color w:val="FF3399"/>
+        </w:rPr>
+        <w:t xml:space="preserve">Soit </w:t>
+      </w:r>
+      <m:oMath>
+        <m:r>
+          <w:rPr>
+            <w:rFonts w:ascii="Cambria Math" w:eastAsiaTheme="minorEastAsia" w:hAnsi="Cambria Math" w:cstheme="minorHAnsi"/>
+            <w:color w:val="FF3399"/>
+          </w:rPr>
+          <m:t>x∈E, x≠</m:t>
+        </m:r>
+        <m:sSub>
+          <m:sSubPr>
+            <m:ctrlPr>
+              <w:rPr>
+                <w:rFonts w:ascii="Cambria Math" w:eastAsiaTheme="minorEastAsia" w:hAnsi="Cambria Math" w:cstheme="minorHAnsi"/>
+                <w:i/>
+                <w:color w:val="FF3399"/>
+              </w:rPr>
+            </m:ctrlPr>
+          </m:sSubPr>
+          <m:e>
+            <m:r>
+              <w:rPr>
+                <w:rFonts w:ascii="Cambria Math" w:eastAsiaTheme="minorEastAsia" w:hAnsi="Cambria Math" w:cstheme="minorHAnsi"/>
+                <w:color w:val="FF3399"/>
+              </w:rPr>
+              <m:t>0</m:t>
+            </m:r>
+          </m:e>
+          <m:sub>
+            <m:r>
+              <w:rPr>
+                <w:rFonts w:ascii="Cambria Math" w:eastAsiaTheme="minorEastAsia" w:hAnsi="Cambria Math" w:cstheme="minorHAnsi"/>
+                <w:color w:val="FF3399"/>
+              </w:rPr>
+              <m:t>E</m:t>
+            </m:r>
+          </m:sub>
+        </m:sSub>
+        <m:r>
+          <w:rPr>
+            <w:rFonts w:ascii="Cambria Math" w:eastAsiaTheme="minorEastAsia" w:hAnsi="Cambria Math" w:cstheme="minorHAnsi"/>
+            <w:color w:val="FF3399"/>
+          </w:rPr>
+          <m:t xml:space="preserve">, </m:t>
+        </m:r>
+      </m:oMath>
+      <w:r>
+        <w:rPr>
+          <w:rFonts w:eastAsiaTheme="minorEastAsia" w:cstheme="minorHAnsi"/>
+          <w:color w:val="FF3399"/>
+        </w:rPr>
+        <w:t xml:space="preserve">alors </w:t>
+      </w:r>
+      <m:oMath>
+        <m:r>
+          <w:rPr>
+            <w:rFonts w:ascii="Cambria Math" w:eastAsiaTheme="minorEastAsia" w:hAnsi="Cambria Math" w:cstheme="minorHAnsi"/>
+            <w:color w:val="FF3399"/>
+          </w:rPr>
+          <m:t>∃</m:t>
+        </m:r>
+        <m:d>
+          <m:dPr>
+            <m:ctrlPr>
+              <w:rPr>
+                <w:rFonts w:ascii="Cambria Math" w:eastAsiaTheme="minorEastAsia" w:hAnsi="Cambria Math" w:cstheme="minorHAnsi"/>
+                <w:i/>
+                <w:color w:val="FF3399"/>
+              </w:rPr>
+            </m:ctrlPr>
+          </m:dPr>
+          <m:e>
+            <m:sSub>
+              <m:sSubPr>
+                <m:ctrlPr>
+                  <w:rPr>
+                    <w:rFonts w:ascii="Cambria Math" w:eastAsiaTheme="minorEastAsia" w:hAnsi="Cambria Math" w:cstheme="minorHAnsi"/>
+                    <w:i/>
+                    <w:color w:val="FF3399"/>
+                  </w:rPr>
+                </m:ctrlPr>
+              </m:sSubPr>
+              <m:e>
+                <m:r>
+                  <w:rPr>
+                    <w:rFonts w:ascii="Cambria Math" w:eastAsiaTheme="minorEastAsia" w:hAnsi="Cambria Math" w:cstheme="minorHAnsi"/>
+                    <w:color w:val="FF3399"/>
+                  </w:rPr>
+                  <m:t>x</m:t>
+                </m:r>
+              </m:e>
+              <m:sub>
+                <m:r>
+                  <w:rPr>
+                    <w:rFonts w:ascii="Cambria Math" w:eastAsiaTheme="minorEastAsia" w:hAnsi="Cambria Math" w:cstheme="minorHAnsi"/>
+                    <w:color w:val="FF3399"/>
+                  </w:rPr>
+                  <m:t>1</m:t>
+                </m:r>
+              </m:sub>
+            </m:sSub>
+            <m:r>
+              <w:rPr>
+                <w:rFonts w:ascii="Cambria Math" w:eastAsiaTheme="minorEastAsia" w:hAnsi="Cambria Math" w:cstheme="minorHAnsi"/>
+                <w:color w:val="FF3399"/>
+              </w:rPr>
+              <m:t>,…,</m:t>
+            </m:r>
+            <m:sSub>
+              <m:sSubPr>
+                <m:ctrlPr>
+                  <w:rPr>
+                    <w:rFonts w:ascii="Cambria Math" w:eastAsiaTheme="minorEastAsia" w:hAnsi="Cambria Math" w:cstheme="minorHAnsi"/>
+                    <w:i/>
+                    <w:color w:val="FF3399"/>
+                  </w:rPr>
+                </m:ctrlPr>
+              </m:sSubPr>
+              <m:e>
+                <m:r>
+                  <w:rPr>
+                    <w:rFonts w:ascii="Cambria Math" w:eastAsiaTheme="minorEastAsia" w:hAnsi="Cambria Math" w:cstheme="minorHAnsi"/>
+                    <w:color w:val="FF3399"/>
+                  </w:rPr>
+                  <m:t>x</m:t>
+                </m:r>
+              </m:e>
+              <m:sub>
+                <m:r>
+                  <w:rPr>
+                    <w:rFonts w:ascii="Cambria Math" w:eastAsiaTheme="minorEastAsia" w:hAnsi="Cambria Math" w:cstheme="minorHAnsi"/>
+                    <w:color w:val="FF3399"/>
+                  </w:rPr>
+                  <m:t>n</m:t>
+                </m:r>
+              </m:sub>
+            </m:sSub>
+          </m:e>
+        </m:d>
+        <m:r>
+          <m:rPr>
+            <m:lit/>
+          </m:rPr>
+          <w:rPr>
+            <w:rFonts w:ascii="Cambria Math" w:eastAsiaTheme="minorEastAsia" w:hAnsi="Cambria Math" w:cstheme="minorHAnsi"/>
+            <w:color w:val="FF3399"/>
+          </w:rPr>
+          <m:t>∈</m:t>
+        </m:r>
+        <m:sSup>
+          <m:sSupPr>
+            <m:ctrlPr>
+              <w:rPr>
+                <w:rFonts w:ascii="Cambria Math" w:eastAsiaTheme="minorEastAsia" w:hAnsi="Cambria Math" w:cstheme="minorHAnsi"/>
+                <w:i/>
+                <w:color w:val="FF3399"/>
+              </w:rPr>
+            </m:ctrlPr>
+          </m:sSupPr>
+          <m:e>
+            <m:r>
+              <m:rPr>
+                <m:scr m:val="double-struck"/>
+              </m:rPr>
+              <w:rPr>
+                <w:rFonts w:ascii="Cambria Math" w:eastAsiaTheme="minorEastAsia" w:hAnsi="Cambria Math" w:cstheme="minorHAnsi"/>
+                <w:color w:val="FF3399"/>
+              </w:rPr>
+              <m:t>R</m:t>
+            </m:r>
+          </m:e>
+          <m:sup>
+            <m:r>
+              <w:rPr>
+                <w:rFonts w:ascii="Cambria Math" w:eastAsiaTheme="minorEastAsia" w:hAnsi="Cambria Math" w:cstheme="minorHAnsi"/>
+                <w:color w:val="FF3399"/>
+              </w:rPr>
+              <m:t>n</m:t>
+            </m:r>
+          </m:sup>
+        </m:sSup>
+      </m:oMath>
+      <w:r>
+        <w:rPr>
+          <w:rFonts w:eastAsiaTheme="minorEastAsia" w:cstheme="minorHAnsi"/>
+          <w:color w:val="FF3399"/>
+        </w:rPr>
+        <w:t xml:space="preserve"> tq </w:t>
+      </w:r>
+      <m:oMath>
+        <m:r>
+          <w:rPr>
+            <w:rFonts w:ascii="Cambria Math" w:eastAsiaTheme="minorEastAsia" w:hAnsi="Cambria Math" w:cstheme="minorHAnsi"/>
+            <w:color w:val="FF3399"/>
+          </w:rPr>
+          <m:t>x∈</m:t>
+        </m:r>
+        <m:nary>
+          <m:naryPr>
+            <m:chr m:val="∑"/>
+            <m:ctrlPr>
+              <w:rPr>
+                <w:rFonts w:ascii="Cambria Math" w:eastAsiaTheme="minorEastAsia" w:hAnsi="Cambria Math" w:cstheme="minorHAnsi"/>
+                <w:i/>
+                <w:color w:val="FF3399"/>
+              </w:rPr>
+            </m:ctrlPr>
+          </m:naryPr>
+          <m:sub>
+            <m:r>
+              <w:rPr>
+                <w:rFonts w:ascii="Cambria Math" w:eastAsiaTheme="minorEastAsia" w:hAnsi="Cambria Math" w:cstheme="minorHAnsi"/>
+                <w:color w:val="FF3399"/>
+              </w:rPr>
+              <m:t>k=1</m:t>
+            </m:r>
+          </m:sub>
+          <m:sup>
+            <m:r>
+              <w:rPr>
+                <w:rFonts w:ascii="Cambria Math" w:eastAsiaTheme="minorEastAsia" w:hAnsi="Cambria Math" w:cstheme="minorHAnsi"/>
+                <w:color w:val="FF3399"/>
+              </w:rPr>
+              <m:t>n</m:t>
+            </m:r>
+          </m:sup>
+          <m:e>
+            <m:sSub>
+              <m:sSubPr>
+                <m:ctrlPr>
+                  <w:rPr>
+                    <w:rFonts w:ascii="Cambria Math" w:eastAsiaTheme="minorEastAsia" w:hAnsi="Cambria Math" w:cstheme="minorHAnsi"/>
+                    <w:i/>
+                    <w:color w:val="FF3399"/>
+                  </w:rPr>
+                </m:ctrlPr>
+              </m:sSubPr>
+              <m:e>
+                <m:r>
+                  <w:rPr>
+                    <w:rFonts w:ascii="Cambria Math" w:eastAsiaTheme="minorEastAsia" w:hAnsi="Cambria Math" w:cstheme="minorHAnsi"/>
+                    <w:color w:val="FF3399"/>
+                  </w:rPr>
+                  <m:t>x</m:t>
+                </m:r>
+              </m:e>
+              <m:sub>
+                <m:r>
+                  <w:rPr>
+                    <w:rFonts w:ascii="Cambria Math" w:eastAsiaTheme="minorEastAsia" w:hAnsi="Cambria Math" w:cstheme="minorHAnsi"/>
+                    <w:color w:val="FF3399"/>
+                  </w:rPr>
+                  <m:t>k</m:t>
+                </m:r>
+              </m:sub>
+            </m:sSub>
+            <m:sSub>
+              <m:sSubPr>
+                <m:ctrlPr>
+                  <w:rPr>
+                    <w:rFonts w:ascii="Cambria Math" w:eastAsiaTheme="minorEastAsia" w:hAnsi="Cambria Math" w:cstheme="minorHAnsi"/>
+                    <w:i/>
+                    <w:color w:val="FF3399"/>
+                  </w:rPr>
+                </m:ctrlPr>
+              </m:sSubPr>
+              <m:e>
+                <m:r>
+                  <w:rPr>
+                    <w:rFonts w:ascii="Cambria Math" w:eastAsiaTheme="minorEastAsia" w:hAnsi="Cambria Math" w:cstheme="minorHAnsi"/>
+                    <w:color w:val="FF3399"/>
+                  </w:rPr>
+                  <m:t>e</m:t>
+                </m:r>
+              </m:e>
+              <m:sub>
+                <m:r>
+                  <w:rPr>
+                    <w:rFonts w:ascii="Cambria Math" w:eastAsiaTheme="minorEastAsia" w:hAnsi="Cambria Math" w:cstheme="minorHAnsi"/>
+                    <w:color w:val="FF3399"/>
+                  </w:rPr>
+                  <m:t>k</m:t>
+                </m:r>
+              </m:sub>
+            </m:sSub>
+          </m:e>
+        </m:nary>
+      </m:oMath>
+      <w:r>
+        <w:rPr>
+          <w:rFonts w:eastAsiaTheme="minorEastAsia" w:cstheme="minorHAnsi"/>
+          <w:color w:val="FF3399"/>
+        </w:rPr>
+        <w:t xml:space="preserve"> avec les </w:t>
+      </w:r>
+      <m:oMath>
+        <m:sSub>
+          <m:sSubPr>
+            <m:ctrlPr>
+              <w:rPr>
+                <w:rFonts w:ascii="Cambria Math" w:eastAsiaTheme="minorEastAsia" w:hAnsi="Cambria Math" w:cstheme="minorHAnsi"/>
+                <w:i/>
+                <w:color w:val="FF3399"/>
+              </w:rPr>
+            </m:ctrlPr>
+          </m:sSubPr>
+          <m:e>
+            <m:r>
+              <w:rPr>
+                <w:rFonts w:ascii="Cambria Math" w:eastAsiaTheme="minorEastAsia" w:hAnsi="Cambria Math" w:cstheme="minorHAnsi"/>
+                <w:color w:val="FF3399"/>
+              </w:rPr>
+              <m:t>x</m:t>
+            </m:r>
+          </m:e>
+          <m:sub>
+            <m:r>
+              <w:rPr>
+                <w:rFonts w:ascii="Cambria Math" w:eastAsiaTheme="minorEastAsia" w:hAnsi="Cambria Math" w:cstheme="minorHAnsi"/>
+                <w:color w:val="FF3399"/>
+              </w:rPr>
+              <m:t>1</m:t>
+            </m:r>
+          </m:sub>
+        </m:sSub>
+        <m:r>
+          <w:rPr>
+            <w:rFonts w:ascii="Cambria Math" w:eastAsiaTheme="minorEastAsia" w:hAnsi="Cambria Math" w:cstheme="minorHAnsi"/>
+            <w:color w:val="FF3399"/>
+          </w:rPr>
+          <m:t>,…,</m:t>
+        </m:r>
+        <m:sSub>
+          <m:sSubPr>
+            <m:ctrlPr>
+              <w:rPr>
+                <w:rFonts w:ascii="Cambria Math" w:eastAsiaTheme="minorEastAsia" w:hAnsi="Cambria Math" w:cstheme="minorHAnsi"/>
+                <w:i/>
+                <w:color w:val="FF3399"/>
+              </w:rPr>
+            </m:ctrlPr>
+          </m:sSubPr>
+          <m:e>
+            <m:r>
+              <w:rPr>
+                <w:rFonts w:ascii="Cambria Math" w:eastAsiaTheme="minorEastAsia" w:hAnsi="Cambria Math" w:cstheme="minorHAnsi"/>
+                <w:color w:val="FF3399"/>
+              </w:rPr>
+              <m:t>x</m:t>
+            </m:r>
+          </m:e>
+          <m:sub>
+            <m:r>
+              <w:rPr>
+                <w:rFonts w:ascii="Cambria Math" w:eastAsiaTheme="minorEastAsia" w:hAnsi="Cambria Math" w:cstheme="minorHAnsi"/>
+                <w:color w:val="FF3399"/>
+              </w:rPr>
+              <m:t>n</m:t>
+            </m:r>
+          </m:sub>
+        </m:sSub>
+      </m:oMath>
+      <w:r>
+        <w:rPr>
+          <w:rFonts w:eastAsiaTheme="minorEastAsia" w:cstheme="minorHAnsi"/>
+          <w:color w:val="FF3399"/>
+        </w:rPr>
+        <w:t xml:space="preserve"> non tous nuls, ie </w:t>
+      </w:r>
+    </w:p>
+    <w:p>
+      <w:pPr>
+        <w:jc w:val="center"/>
+        <w:rPr>
+          <w:rFonts w:eastAsiaTheme="minorEastAsia" w:cstheme="minorHAnsi"/>
+          <w:color w:val="FF3399"/>
+        </w:rPr>
+      </w:pPr>
+      <m:oMath>
+        <m:r>
+          <w:rPr>
+            <w:rFonts w:ascii="Cambria Math" w:eastAsiaTheme="minorEastAsia" w:hAnsi="Cambria Math" w:cstheme="minorHAnsi"/>
+            <w:color w:val="FF3399"/>
+          </w:rPr>
+          <m:t>∃</m:t>
+        </m:r>
+        <m:sSub>
+          <m:sSubPr>
+            <m:ctrlPr>
+              <w:rPr>
+                <w:rFonts w:ascii="Cambria Math" w:eastAsiaTheme="minorEastAsia" w:hAnsi="Cambria Math" w:cstheme="minorHAnsi"/>
+                <w:i/>
+                <w:color w:val="FF3399"/>
+              </w:rPr>
+            </m:ctrlPr>
+          </m:sSubPr>
+          <m:e>
+            <m:r>
+              <w:rPr>
+                <w:rFonts w:ascii="Cambria Math" w:eastAsiaTheme="minorEastAsia" w:hAnsi="Cambria Math" w:cstheme="minorHAnsi"/>
+                <w:color w:val="FF3399"/>
+              </w:rPr>
+              <m:t>i</m:t>
+            </m:r>
+          </m:e>
+          <m:sub>
+            <m:r>
+              <w:rPr>
+                <w:rFonts w:ascii="Cambria Math" w:eastAsiaTheme="minorEastAsia" w:hAnsi="Cambria Math" w:cstheme="minorHAnsi"/>
+                <w:color w:val="FF3399"/>
+              </w:rPr>
+              <m:t>0</m:t>
+            </m:r>
+          </m:sub>
+        </m:sSub>
+        <m:r>
+          <m:rPr>
+            <m:lit/>
+          </m:rPr>
+          <w:rPr>
+            <w:rFonts w:ascii="Cambria Math" w:eastAsiaTheme="minorEastAsia" w:hAnsi="Cambria Math" w:cstheme="minorHAnsi"/>
+            <w:color w:val="FF3399"/>
+          </w:rPr>
+          <m:t>∈</m:t>
+        </m:r>
+        <m:d>
+          <m:dPr>
+            <m:begChr m:val="⟦"/>
+            <m:endChr m:val="⟧"/>
+            <m:ctrlPr>
+              <w:rPr>
+                <w:rFonts w:ascii="Cambria Math" w:eastAsiaTheme="minorEastAsia" w:hAnsi="Cambria Math" w:cstheme="minorHAnsi"/>
+                <w:i/>
+                <w:color w:val="FF3399"/>
+              </w:rPr>
+            </m:ctrlPr>
+          </m:dPr>
+          <m:e>
+            <m:r>
+              <w:rPr>
+                <w:rFonts w:ascii="Cambria Math" w:eastAsiaTheme="minorEastAsia" w:hAnsi="Cambria Math" w:cstheme="minorHAnsi"/>
+                <w:color w:val="FF3399"/>
+              </w:rPr>
+              <m:t>1,n</m:t>
+            </m:r>
+          </m:e>
+        </m:d>
+        <m:r>
+          <w:rPr>
+            <w:rFonts w:ascii="Cambria Math" w:eastAsiaTheme="minorEastAsia" w:hAnsi="Cambria Math" w:cstheme="minorHAnsi"/>
+            <w:color w:val="FF3399"/>
+          </w:rPr>
+          <m:t xml:space="preserve">, </m:t>
+        </m:r>
+      </m:oMath>
+      <w:r>
+        <w:rPr>
+          <w:rFonts w:eastAsiaTheme="minorEastAsia" w:cstheme="minorHAnsi"/>
+          <w:color w:val="FF3399"/>
+        </w:rPr>
+        <w:t xml:space="preserve">tq </w:t>
+      </w:r>
+      <m:oMath>
+        <m:sSub>
+          <m:sSubPr>
+            <m:ctrlPr>
+              <w:rPr>
+                <w:rFonts w:ascii="Cambria Math" w:eastAsiaTheme="minorEastAsia" w:hAnsi="Cambria Math" w:cstheme="minorHAnsi"/>
+                <w:i/>
+                <w:color w:val="FF3399"/>
+              </w:rPr>
+            </m:ctrlPr>
+          </m:sSubPr>
+          <m:e>
+            <m:r>
+              <w:rPr>
+                <w:rFonts w:ascii="Cambria Math" w:eastAsiaTheme="minorEastAsia" w:hAnsi="Cambria Math" w:cstheme="minorHAnsi"/>
+                <w:color w:val="FF3399"/>
+              </w:rPr>
+              <m:t>x</m:t>
+            </m:r>
+          </m:e>
+          <m:sub>
+            <m:sSub>
+              <m:sSubPr>
+                <m:ctrlPr>
+                  <w:rPr>
+                    <w:rFonts w:ascii="Cambria Math" w:eastAsiaTheme="minorEastAsia" w:hAnsi="Cambria Math" w:cstheme="minorHAnsi"/>
+                    <w:i/>
+                    <w:color w:val="FF3399"/>
+                  </w:rPr>
+                </m:ctrlPr>
+              </m:sSubPr>
+              <m:e>
+                <m:r>
+                  <w:rPr>
+                    <w:rFonts w:ascii="Cambria Math" w:eastAsiaTheme="minorEastAsia" w:hAnsi="Cambria Math" w:cstheme="minorHAnsi"/>
+                    <w:color w:val="FF3399"/>
+                  </w:rPr>
+                  <m:t>i</m:t>
+                </m:r>
+              </m:e>
+              <m:sub>
+                <m:r>
+                  <w:rPr>
+                    <w:rFonts w:ascii="Cambria Math" w:eastAsiaTheme="minorEastAsia" w:hAnsi="Cambria Math" w:cstheme="minorHAnsi"/>
+                    <w:color w:val="FF3399"/>
+                  </w:rPr>
+                  <m:t>0</m:t>
+                </m:r>
+              </m:sub>
+            </m:sSub>
+          </m:sub>
+        </m:sSub>
+        <m:r>
+          <w:rPr>
+            <w:rFonts w:ascii="Cambria Math" w:eastAsiaTheme="minorEastAsia" w:hAnsi="Cambria Math" w:cstheme="minorHAnsi"/>
+            <w:color w:val="FF3399"/>
+          </w:rPr>
+          <m:t>≠0</m:t>
+        </m:r>
+      </m:oMath>
+    </w:p>
+    <w:p>
+      <w:pPr>
+        <w:rPr>
+          <w:rFonts w:eastAsiaTheme="minorEastAsia" w:cstheme="minorHAnsi"/>
+          <w:color w:val="FF3399"/>
+        </w:rPr>
+      </w:pPr>
+      <w:r>
+        <w:rPr>
+          <w:rFonts w:eastAsiaTheme="minorEastAsia" w:cstheme="minorHAnsi"/>
+          <w:color w:val="FF3399"/>
+        </w:rPr>
+        <w:lastRenderedPageBreak/>
+        <w:t xml:space="preserve">Donc </w:t>
+      </w:r>
+      <m:oMath>
+        <m:d>
+          <m:dPr>
+            <m:begChr m:val="⟨"/>
+            <m:endChr m:val="⟩"/>
+            <m:ctrlPr>
+              <w:rPr>
+                <w:rFonts w:ascii="Cambria Math" w:eastAsiaTheme="minorEastAsia" w:hAnsi="Cambria Math" w:cstheme="minorHAnsi"/>
+                <w:i/>
+                <w:color w:val="FF3399"/>
+              </w:rPr>
+            </m:ctrlPr>
+          </m:dPr>
+          <m:e>
+            <m:r>
+              <w:rPr>
+                <w:rFonts w:ascii="Cambria Math" w:eastAsiaTheme="minorEastAsia" w:hAnsi="Cambria Math" w:cstheme="minorHAnsi"/>
+                <w:color w:val="FF3399"/>
+              </w:rPr>
+              <m:t>x,u</m:t>
+            </m:r>
+            <m:d>
+              <m:dPr>
+                <m:ctrlPr>
+                  <w:rPr>
+                    <w:rFonts w:ascii="Cambria Math" w:eastAsiaTheme="minorEastAsia" w:hAnsi="Cambria Math" w:cstheme="minorHAnsi"/>
+                    <w:i/>
+                    <w:color w:val="FF3399"/>
+                  </w:rPr>
+                </m:ctrlPr>
+              </m:dPr>
+              <m:e>
+                <m:r>
+                  <w:rPr>
+                    <w:rFonts w:ascii="Cambria Math" w:eastAsiaTheme="minorEastAsia" w:hAnsi="Cambria Math" w:cstheme="minorHAnsi"/>
+                    <w:color w:val="FF3399"/>
+                  </w:rPr>
+                  <m:t>x</m:t>
+                </m:r>
+              </m:e>
+            </m:d>
+          </m:e>
+        </m:d>
+        <m:r>
+          <w:rPr>
+            <w:rFonts w:ascii="Cambria Math" w:eastAsiaTheme="minorEastAsia" w:hAnsi="Cambria Math" w:cstheme="minorHAnsi"/>
+            <w:color w:val="FF3399"/>
+          </w:rPr>
+          <m:t>=</m:t>
+        </m:r>
+        <m:d>
+          <m:dPr>
+            <m:begChr m:val="⟨"/>
+            <m:endChr m:val="⟩"/>
+            <m:ctrlPr>
+              <w:rPr>
+                <w:rFonts w:ascii="Cambria Math" w:eastAsiaTheme="minorEastAsia" w:hAnsi="Cambria Math" w:cstheme="minorHAnsi"/>
+                <w:i/>
+                <w:color w:val="FF3399"/>
+              </w:rPr>
+            </m:ctrlPr>
+          </m:dPr>
+          <m:e>
+            <m:nary>
+              <m:naryPr>
+                <m:chr m:val="∑"/>
+                <m:ctrlPr>
+                  <w:rPr>
+                    <w:rFonts w:ascii="Cambria Math" w:eastAsiaTheme="minorEastAsia" w:hAnsi="Cambria Math" w:cstheme="minorHAnsi"/>
+                    <w:i/>
+                    <w:color w:val="FF3399"/>
+                  </w:rPr>
+                </m:ctrlPr>
+              </m:naryPr>
+              <m:sub>
+                <m:r>
+                  <w:rPr>
+                    <w:rFonts w:ascii="Cambria Math" w:eastAsiaTheme="minorEastAsia" w:hAnsi="Cambria Math" w:cstheme="minorHAnsi"/>
+                    <w:color w:val="FF3399"/>
+                  </w:rPr>
+                  <m:t>k=1</m:t>
+                </m:r>
+              </m:sub>
+              <m:sup>
+                <m:r>
+                  <w:rPr>
+                    <w:rFonts w:ascii="Cambria Math" w:eastAsiaTheme="minorEastAsia" w:hAnsi="Cambria Math" w:cstheme="minorHAnsi"/>
+                    <w:color w:val="FF3399"/>
+                  </w:rPr>
+                  <m:t>n</m:t>
+                </m:r>
+              </m:sup>
+              <m:e>
+                <m:sSub>
+                  <m:sSubPr>
+                    <m:ctrlPr>
+                      <w:rPr>
+                        <w:rFonts w:ascii="Cambria Math" w:eastAsiaTheme="minorEastAsia" w:hAnsi="Cambria Math" w:cstheme="minorHAnsi"/>
+                        <w:i/>
+                        <w:color w:val="FF3399"/>
+                      </w:rPr>
+                    </m:ctrlPr>
+                  </m:sSubPr>
+                  <m:e>
+                    <m:r>
+                      <w:rPr>
+                        <w:rFonts w:ascii="Cambria Math" w:eastAsiaTheme="minorEastAsia" w:hAnsi="Cambria Math" w:cstheme="minorHAnsi"/>
+                        <w:color w:val="FF3399"/>
+                      </w:rPr>
+                      <m:t>x</m:t>
+                    </m:r>
+                  </m:e>
+                  <m:sub>
+                    <m:r>
+                      <w:rPr>
+                        <w:rFonts w:ascii="Cambria Math" w:eastAsiaTheme="minorEastAsia" w:hAnsi="Cambria Math" w:cstheme="minorHAnsi"/>
+                        <w:color w:val="FF3399"/>
+                      </w:rPr>
+                      <m:t>k</m:t>
+                    </m:r>
+                  </m:sub>
+                </m:sSub>
+                <m:sSub>
+                  <m:sSubPr>
+                    <m:ctrlPr>
+                      <w:rPr>
+                        <w:rFonts w:ascii="Cambria Math" w:eastAsiaTheme="minorEastAsia" w:hAnsi="Cambria Math" w:cstheme="minorHAnsi"/>
+                        <w:i/>
+                        <w:color w:val="FF3399"/>
+                      </w:rPr>
+                    </m:ctrlPr>
+                  </m:sSubPr>
+                  <m:e>
+                    <m:r>
+                      <w:rPr>
+                        <w:rFonts w:ascii="Cambria Math" w:eastAsiaTheme="minorEastAsia" w:hAnsi="Cambria Math" w:cstheme="minorHAnsi"/>
+                        <w:color w:val="FF3399"/>
+                      </w:rPr>
+                      <m:t>e</m:t>
+                    </m:r>
+                  </m:e>
+                  <m:sub>
+                    <m:r>
+                      <w:rPr>
+                        <w:rFonts w:ascii="Cambria Math" w:eastAsiaTheme="minorEastAsia" w:hAnsi="Cambria Math" w:cstheme="minorHAnsi"/>
+                        <w:color w:val="FF3399"/>
+                      </w:rPr>
+                      <m:t>k</m:t>
+                    </m:r>
+                  </m:sub>
+                </m:sSub>
+              </m:e>
+            </m:nary>
+            <m:r>
+              <w:rPr>
+                <w:rFonts w:ascii="Cambria Math" w:eastAsiaTheme="minorEastAsia" w:hAnsi="Cambria Math" w:cstheme="minorHAnsi"/>
+                <w:color w:val="FF3399"/>
+              </w:rPr>
+              <m:t>,u</m:t>
+            </m:r>
+            <m:d>
+              <m:dPr>
+                <m:ctrlPr>
+                  <w:rPr>
+                    <w:rFonts w:ascii="Cambria Math" w:eastAsiaTheme="minorEastAsia" w:hAnsi="Cambria Math" w:cstheme="minorHAnsi"/>
+                    <w:i/>
+                    <w:color w:val="FF3399"/>
+                  </w:rPr>
+                </m:ctrlPr>
+              </m:dPr>
+              <m:e>
+                <m:nary>
+                  <m:naryPr>
+                    <m:chr m:val="∑"/>
+                    <m:ctrlPr>
+                      <w:rPr>
+                        <w:rFonts w:ascii="Cambria Math" w:eastAsiaTheme="minorEastAsia" w:hAnsi="Cambria Math" w:cstheme="minorHAnsi"/>
+                        <w:i/>
+                        <w:color w:val="FF3399"/>
+                      </w:rPr>
+                    </m:ctrlPr>
+                  </m:naryPr>
+                  <m:sub>
+                    <m:r>
+                      <w:rPr>
+                        <w:rFonts w:ascii="Cambria Math" w:eastAsiaTheme="minorEastAsia" w:hAnsi="Cambria Math" w:cstheme="minorHAnsi"/>
+                        <w:color w:val="FF3399"/>
+                      </w:rPr>
+                      <m:t>j=1</m:t>
+                    </m:r>
+                  </m:sub>
+                  <m:sup>
+                    <m:r>
+                      <w:rPr>
+                        <w:rFonts w:ascii="Cambria Math" w:eastAsiaTheme="minorEastAsia" w:hAnsi="Cambria Math" w:cstheme="minorHAnsi"/>
+                        <w:color w:val="FF3399"/>
+                      </w:rPr>
+                      <m:t>n</m:t>
+                    </m:r>
+                  </m:sup>
+                  <m:e>
+                    <m:sSub>
+                      <m:sSubPr>
+                        <m:ctrlPr>
+                          <w:rPr>
+                            <w:rFonts w:ascii="Cambria Math" w:eastAsiaTheme="minorEastAsia" w:hAnsi="Cambria Math" w:cstheme="minorHAnsi"/>
+                            <w:i/>
+                            <w:color w:val="FF3399"/>
+                          </w:rPr>
+                        </m:ctrlPr>
+                      </m:sSubPr>
+                      <m:e>
+                        <m:r>
+                          <w:rPr>
+                            <w:rFonts w:ascii="Cambria Math" w:eastAsiaTheme="minorEastAsia" w:hAnsi="Cambria Math" w:cstheme="minorHAnsi"/>
+                            <w:color w:val="FF3399"/>
+                          </w:rPr>
+                          <m:t>x</m:t>
+                        </m:r>
+                      </m:e>
+                      <m:sub>
+                        <m:r>
+                          <w:rPr>
+                            <w:rFonts w:ascii="Cambria Math" w:eastAsiaTheme="minorEastAsia" w:hAnsi="Cambria Math" w:cstheme="minorHAnsi"/>
+                            <w:color w:val="FF3399"/>
+                          </w:rPr>
+                          <m:t>j</m:t>
+                        </m:r>
+                      </m:sub>
+                    </m:sSub>
+                    <m:sSub>
+                      <m:sSubPr>
+                        <m:ctrlPr>
+                          <w:rPr>
+                            <w:rFonts w:ascii="Cambria Math" w:eastAsiaTheme="minorEastAsia" w:hAnsi="Cambria Math" w:cstheme="minorHAnsi"/>
+                            <w:i/>
+                            <w:color w:val="FF3399"/>
+                          </w:rPr>
+                        </m:ctrlPr>
+                      </m:sSubPr>
+                      <m:e>
+                        <m:r>
+                          <w:rPr>
+                            <w:rFonts w:ascii="Cambria Math" w:eastAsiaTheme="minorEastAsia" w:hAnsi="Cambria Math" w:cstheme="minorHAnsi"/>
+                            <w:color w:val="FF3399"/>
+                          </w:rPr>
+                          <m:t>e</m:t>
+                        </m:r>
+                      </m:e>
+                      <m:sub>
+                        <m:r>
+                          <w:rPr>
+                            <w:rFonts w:ascii="Cambria Math" w:eastAsiaTheme="minorEastAsia" w:hAnsi="Cambria Math" w:cstheme="minorHAnsi"/>
+                            <w:color w:val="FF3399"/>
+                          </w:rPr>
+                          <m:t>j</m:t>
+                        </m:r>
+                      </m:sub>
+                    </m:sSub>
+                  </m:e>
+                </m:nary>
+              </m:e>
+            </m:d>
+          </m:e>
+        </m:d>
+        <m:r>
+          <w:rPr>
+            <w:rFonts w:ascii="Cambria Math" w:eastAsiaTheme="minorEastAsia" w:hAnsi="Cambria Math" w:cstheme="minorHAnsi"/>
+            <w:color w:val="FF3399"/>
+          </w:rPr>
+          <m:t>=</m:t>
+        </m:r>
+        <m:d>
+          <m:dPr>
+            <m:begChr m:val="⟨"/>
+            <m:endChr m:val="⟩"/>
+            <m:ctrlPr>
+              <w:rPr>
+                <w:rFonts w:ascii="Cambria Math" w:eastAsiaTheme="minorEastAsia" w:hAnsi="Cambria Math" w:cstheme="minorHAnsi"/>
+                <w:i/>
+                <w:color w:val="FF3399"/>
+              </w:rPr>
+            </m:ctrlPr>
+          </m:dPr>
+          <m:e>
+            <m:nary>
+              <m:naryPr>
+                <m:chr m:val="∑"/>
+                <m:ctrlPr>
+                  <w:rPr>
+                    <w:rFonts w:ascii="Cambria Math" w:eastAsiaTheme="minorEastAsia" w:hAnsi="Cambria Math" w:cstheme="minorHAnsi"/>
+                    <w:i/>
+                    <w:color w:val="FF3399"/>
+                  </w:rPr>
+                </m:ctrlPr>
+              </m:naryPr>
+              <m:sub>
+                <m:r>
+                  <w:rPr>
+                    <w:rFonts w:ascii="Cambria Math" w:eastAsiaTheme="minorEastAsia" w:hAnsi="Cambria Math" w:cstheme="minorHAnsi"/>
+                    <w:color w:val="FF3399"/>
+                  </w:rPr>
+                  <m:t>k=1</m:t>
+                </m:r>
+              </m:sub>
+              <m:sup>
+                <m:r>
+                  <w:rPr>
+                    <w:rFonts w:ascii="Cambria Math" w:eastAsiaTheme="minorEastAsia" w:hAnsi="Cambria Math" w:cstheme="minorHAnsi"/>
+                    <w:color w:val="FF3399"/>
+                  </w:rPr>
+                  <m:t>n</m:t>
+                </m:r>
+              </m:sup>
+              <m:e>
+                <m:sSub>
+                  <m:sSubPr>
+                    <m:ctrlPr>
+                      <w:rPr>
+                        <w:rFonts w:ascii="Cambria Math" w:eastAsiaTheme="minorEastAsia" w:hAnsi="Cambria Math" w:cstheme="minorHAnsi"/>
+                        <w:i/>
+                        <w:color w:val="FF3399"/>
+                      </w:rPr>
+                    </m:ctrlPr>
+                  </m:sSubPr>
+                  <m:e>
+                    <m:r>
+                      <w:rPr>
+                        <w:rFonts w:ascii="Cambria Math" w:eastAsiaTheme="minorEastAsia" w:hAnsi="Cambria Math" w:cstheme="minorHAnsi"/>
+                        <w:color w:val="FF3399"/>
+                      </w:rPr>
+                      <m:t>x</m:t>
+                    </m:r>
+                  </m:e>
+                  <m:sub>
+                    <m:r>
+                      <w:rPr>
+                        <w:rFonts w:ascii="Cambria Math" w:eastAsiaTheme="minorEastAsia" w:hAnsi="Cambria Math" w:cstheme="minorHAnsi"/>
+                        <w:color w:val="FF3399"/>
+                      </w:rPr>
+                      <m:t>k</m:t>
+                    </m:r>
+                  </m:sub>
+                </m:sSub>
+                <m:sSub>
+                  <m:sSubPr>
+                    <m:ctrlPr>
+                      <w:rPr>
+                        <w:rFonts w:ascii="Cambria Math" w:eastAsiaTheme="minorEastAsia" w:hAnsi="Cambria Math" w:cstheme="minorHAnsi"/>
+                        <w:i/>
+                        <w:color w:val="FF3399"/>
+                      </w:rPr>
+                    </m:ctrlPr>
+                  </m:sSubPr>
+                  <m:e>
+                    <m:r>
+                      <w:rPr>
+                        <w:rFonts w:ascii="Cambria Math" w:eastAsiaTheme="minorEastAsia" w:hAnsi="Cambria Math" w:cstheme="minorHAnsi"/>
+                        <w:color w:val="FF3399"/>
+                      </w:rPr>
+                      <m:t>e</m:t>
+                    </m:r>
+                  </m:e>
+                  <m:sub>
+                    <m:r>
+                      <w:rPr>
+                        <w:rFonts w:ascii="Cambria Math" w:eastAsiaTheme="minorEastAsia" w:hAnsi="Cambria Math" w:cstheme="minorHAnsi"/>
+                        <w:color w:val="FF3399"/>
+                      </w:rPr>
+                      <m:t>k</m:t>
+                    </m:r>
+                  </m:sub>
+                </m:sSub>
+              </m:e>
+            </m:nary>
+            <m:r>
+              <w:rPr>
+                <w:rFonts w:ascii="Cambria Math" w:eastAsiaTheme="minorEastAsia" w:hAnsi="Cambria Math" w:cstheme="minorHAnsi"/>
+                <w:color w:val="FF3399"/>
+              </w:rPr>
+              <m:t>,</m:t>
+            </m:r>
+            <m:nary>
+              <m:naryPr>
+                <m:chr m:val="∑"/>
+                <m:ctrlPr>
+                  <w:rPr>
+                    <w:rFonts w:ascii="Cambria Math" w:eastAsiaTheme="minorEastAsia" w:hAnsi="Cambria Math" w:cstheme="minorHAnsi"/>
+                    <w:i/>
+                    <w:color w:val="FF3399"/>
+                  </w:rPr>
+                </m:ctrlPr>
+              </m:naryPr>
+              <m:sub>
+                <m:r>
+                  <w:rPr>
+                    <w:rFonts w:ascii="Cambria Math" w:eastAsiaTheme="minorEastAsia" w:hAnsi="Cambria Math" w:cstheme="minorHAnsi"/>
+                    <w:color w:val="FF3399"/>
+                  </w:rPr>
+                  <m:t>j=1</m:t>
+                </m:r>
+              </m:sub>
+              <m:sup>
+                <m:r>
+                  <w:rPr>
+                    <w:rFonts w:ascii="Cambria Math" w:eastAsiaTheme="minorEastAsia" w:hAnsi="Cambria Math" w:cstheme="minorHAnsi"/>
+                    <w:color w:val="FF3399"/>
+                  </w:rPr>
+                  <m:t>n</m:t>
+                </m:r>
+              </m:sup>
+              <m:e>
+                <m:sSub>
+                  <m:sSubPr>
+                    <m:ctrlPr>
+                      <w:rPr>
+                        <w:rFonts w:ascii="Cambria Math" w:eastAsiaTheme="minorEastAsia" w:hAnsi="Cambria Math" w:cstheme="minorHAnsi"/>
+                        <w:i/>
+                        <w:color w:val="FF3399"/>
+                      </w:rPr>
+                    </m:ctrlPr>
+                  </m:sSubPr>
+                  <m:e>
+                    <m:r>
+                      <w:rPr>
+                        <w:rFonts w:ascii="Cambria Math" w:eastAsiaTheme="minorEastAsia" w:hAnsi="Cambria Math" w:cstheme="minorHAnsi"/>
+                        <w:color w:val="FF3399"/>
+                      </w:rPr>
+                      <m:t>x</m:t>
+                    </m:r>
+                  </m:e>
+                  <m:sub>
+                    <m:r>
+                      <w:rPr>
+                        <w:rFonts w:ascii="Cambria Math" w:eastAsiaTheme="minorEastAsia" w:hAnsi="Cambria Math" w:cstheme="minorHAnsi"/>
+                        <w:color w:val="FF3399"/>
+                      </w:rPr>
+                      <m:t>j</m:t>
+                    </m:r>
+                  </m:sub>
+                </m:sSub>
+                <m:sSub>
+                  <m:sSubPr>
+                    <m:ctrlPr>
+                      <w:rPr>
+                        <w:rFonts w:ascii="Cambria Math" w:eastAsiaTheme="minorEastAsia" w:hAnsi="Cambria Math" w:cstheme="minorHAnsi"/>
+                        <w:i/>
+                        <w:color w:val="FF3399"/>
+                      </w:rPr>
+                    </m:ctrlPr>
+                  </m:sSubPr>
+                  <m:e>
+                    <m:r>
+                      <w:rPr>
+                        <w:rFonts w:ascii="Cambria Math" w:eastAsiaTheme="minorEastAsia" w:hAnsi="Cambria Math" w:cstheme="minorHAnsi"/>
+                        <w:color w:val="FF3399"/>
+                      </w:rPr>
+                      <m:t>λ</m:t>
+                    </m:r>
+                  </m:e>
+                  <m:sub>
+                    <m:r>
+                      <w:rPr>
+                        <w:rFonts w:ascii="Cambria Math" w:eastAsiaTheme="minorEastAsia" w:hAnsi="Cambria Math" w:cstheme="minorHAnsi"/>
+                        <w:color w:val="FF3399"/>
+                      </w:rPr>
+                      <m:t>j</m:t>
+                    </m:r>
+                  </m:sub>
+                </m:sSub>
+                <m:sSub>
+                  <m:sSubPr>
+                    <m:ctrlPr>
+                      <w:rPr>
+                        <w:rFonts w:ascii="Cambria Math" w:eastAsiaTheme="minorEastAsia" w:hAnsi="Cambria Math" w:cstheme="minorHAnsi"/>
+                        <w:i/>
+                        <w:color w:val="FF3399"/>
+                      </w:rPr>
+                    </m:ctrlPr>
+                  </m:sSubPr>
+                  <m:e>
+                    <m:r>
+                      <w:rPr>
+                        <w:rFonts w:ascii="Cambria Math" w:eastAsiaTheme="minorEastAsia" w:hAnsi="Cambria Math" w:cstheme="minorHAnsi"/>
+                        <w:color w:val="FF3399"/>
+                      </w:rPr>
+                      <m:t>e</m:t>
+                    </m:r>
+                  </m:e>
+                  <m:sub>
+                    <m:r>
+                      <w:rPr>
+                        <w:rFonts w:ascii="Cambria Math" w:eastAsiaTheme="minorEastAsia" w:hAnsi="Cambria Math" w:cstheme="minorHAnsi"/>
+                        <w:color w:val="FF3399"/>
+                      </w:rPr>
+                      <m:t>j</m:t>
+                    </m:r>
+                  </m:sub>
+                </m:sSub>
+              </m:e>
+            </m:nary>
+          </m:e>
+        </m:d>
+      </m:oMath>
+    </w:p>
+    <w:p>
+      <w:pPr>
+        <w:rPr>
+          <w:rFonts w:eastAsiaTheme="minorEastAsia" w:cstheme="minorHAnsi"/>
+          <w:color w:val="FF3399"/>
+        </w:rPr>
+      </w:pPr>
+      <w:r>
+        <w:rPr>
+          <w:rFonts w:eastAsiaTheme="minorEastAsia" w:cstheme="minorHAnsi"/>
+          <w:color w:val="FF3399"/>
+        </w:rPr>
+        <w:tab/>
+      </w:r>
+      <w:r>
+        <w:rPr>
+          <w:rFonts w:eastAsiaTheme="minorEastAsia" w:cstheme="minorHAnsi"/>
+          <w:color w:val="FF3399"/>
+        </w:rPr>
+        <w:tab/>
+      </w:r>
+      <w:r>
+        <w:rPr>
+          <w:rFonts w:eastAsiaTheme="minorEastAsia" w:cstheme="minorHAnsi"/>
+          <w:color w:val="FF3399"/>
+        </w:rPr>
+        <w:tab/>
+      </w:r>
+      <w:r>
+        <w:rPr>
+          <w:rFonts w:eastAsiaTheme="minorEastAsia" w:cstheme="minorHAnsi"/>
+          <w:color w:val="FF3399"/>
+        </w:rPr>
+        <w:tab/>
+      </w:r>
+      <w:r>
+        <w:rPr>
+          <w:rFonts w:eastAsiaTheme="minorEastAsia" w:cstheme="minorHAnsi"/>
+          <w:color w:val="FF3399"/>
+        </w:rPr>
+        <w:tab/>
+        <w:t xml:space="preserve">          </w:t>
+      </w:r>
+      <m:oMath>
+        <m:r>
+          <w:rPr>
+            <w:rFonts w:ascii="Cambria Math" w:eastAsiaTheme="minorEastAsia" w:hAnsi="Cambria Math" w:cstheme="minorHAnsi"/>
+            <w:color w:val="FF3399"/>
+          </w:rPr>
+          <m:t>=</m:t>
+        </m:r>
+        <m:nary>
+          <m:naryPr>
+            <m:chr m:val="∑"/>
+            <m:ctrlPr>
+              <w:rPr>
+                <w:rFonts w:ascii="Cambria Math" w:eastAsiaTheme="minorEastAsia" w:hAnsi="Cambria Math" w:cstheme="minorHAnsi"/>
+                <w:i/>
+                <w:color w:val="FF3399"/>
+              </w:rPr>
+            </m:ctrlPr>
+          </m:naryPr>
+          <m:sub>
+            <m:r>
+              <w:rPr>
+                <w:rFonts w:ascii="Cambria Math" w:eastAsiaTheme="minorEastAsia" w:hAnsi="Cambria Math" w:cstheme="minorHAnsi"/>
+                <w:color w:val="FF3399"/>
+              </w:rPr>
+              <m:t>k=1</m:t>
+            </m:r>
+          </m:sub>
+          <m:sup>
+            <m:r>
+              <w:rPr>
+                <w:rFonts w:ascii="Cambria Math" w:eastAsiaTheme="minorEastAsia" w:hAnsi="Cambria Math" w:cstheme="minorHAnsi"/>
+                <w:color w:val="FF3399"/>
+              </w:rPr>
+              <m:t>n</m:t>
+            </m:r>
+          </m:sup>
+          <m:e>
+            <m:nary>
+              <m:naryPr>
+                <m:chr m:val="∑"/>
+                <m:ctrlPr>
+                  <w:rPr>
+                    <w:rFonts w:ascii="Cambria Math" w:eastAsiaTheme="minorEastAsia" w:hAnsi="Cambria Math" w:cstheme="minorHAnsi"/>
+                    <w:i/>
+                    <w:color w:val="FF3399"/>
+                  </w:rPr>
+                </m:ctrlPr>
+              </m:naryPr>
+              <m:sub>
+                <m:r>
+                  <w:rPr>
+                    <w:rFonts w:ascii="Cambria Math" w:eastAsiaTheme="minorEastAsia" w:hAnsi="Cambria Math" w:cstheme="minorHAnsi"/>
+                    <w:color w:val="FF3399"/>
+                  </w:rPr>
+                  <m:t>j=1</m:t>
+                </m:r>
+              </m:sub>
+              <m:sup>
+                <m:r>
+                  <w:rPr>
+                    <w:rFonts w:ascii="Cambria Math" w:eastAsiaTheme="minorEastAsia" w:hAnsi="Cambria Math" w:cstheme="minorHAnsi"/>
+                    <w:color w:val="FF3399"/>
+                  </w:rPr>
+                  <m:t>n</m:t>
+                </m:r>
+              </m:sup>
+              <m:e>
+                <m:sSub>
+                  <m:sSubPr>
+                    <m:ctrlPr>
+                      <w:rPr>
+                        <w:rFonts w:ascii="Cambria Math" w:eastAsiaTheme="minorEastAsia" w:hAnsi="Cambria Math" w:cstheme="minorHAnsi"/>
+                        <w:i/>
+                        <w:color w:val="FF3399"/>
+                      </w:rPr>
+                    </m:ctrlPr>
+                  </m:sSubPr>
+                  <m:e>
+                    <m:r>
+                      <w:rPr>
+                        <w:rFonts w:ascii="Cambria Math" w:eastAsiaTheme="minorEastAsia" w:hAnsi="Cambria Math" w:cstheme="minorHAnsi"/>
+                        <w:color w:val="FF3399"/>
+                      </w:rPr>
+                      <m:t>x</m:t>
+                    </m:r>
+                  </m:e>
+                  <m:sub>
+                    <m:r>
+                      <w:rPr>
+                        <w:rFonts w:ascii="Cambria Math" w:eastAsiaTheme="minorEastAsia" w:hAnsi="Cambria Math" w:cstheme="minorHAnsi"/>
+                        <w:color w:val="FF3399"/>
+                      </w:rPr>
+                      <m:t>k</m:t>
+                    </m:r>
+                  </m:sub>
+                </m:sSub>
+                <m:sSub>
+                  <m:sSubPr>
+                    <m:ctrlPr>
+                      <w:rPr>
+                        <w:rFonts w:ascii="Cambria Math" w:eastAsiaTheme="minorEastAsia" w:hAnsi="Cambria Math" w:cstheme="minorHAnsi"/>
+                        <w:i/>
+                        <w:color w:val="FF3399"/>
+                      </w:rPr>
+                    </m:ctrlPr>
+                  </m:sSubPr>
+                  <m:e>
+                    <m:r>
+                      <w:rPr>
+                        <w:rFonts w:ascii="Cambria Math" w:eastAsiaTheme="minorEastAsia" w:hAnsi="Cambria Math" w:cstheme="minorHAnsi"/>
+                        <w:color w:val="FF3399"/>
+                      </w:rPr>
+                      <m:t>x</m:t>
+                    </m:r>
+                  </m:e>
+                  <m:sub>
+                    <m:r>
+                      <w:rPr>
+                        <w:rFonts w:ascii="Cambria Math" w:eastAsiaTheme="minorEastAsia" w:hAnsi="Cambria Math" w:cstheme="minorHAnsi"/>
+                        <w:color w:val="FF3399"/>
+                      </w:rPr>
+                      <m:t>j</m:t>
+                    </m:r>
+                  </m:sub>
+                </m:sSub>
+                <m:sSub>
+                  <m:sSubPr>
+                    <m:ctrlPr>
+                      <w:rPr>
+                        <w:rFonts w:ascii="Cambria Math" w:eastAsiaTheme="minorEastAsia" w:hAnsi="Cambria Math" w:cstheme="minorHAnsi"/>
+                        <w:i/>
+                        <w:color w:val="FF3399"/>
+                      </w:rPr>
+                    </m:ctrlPr>
+                  </m:sSubPr>
+                  <m:e>
+                    <m:r>
+                      <w:rPr>
+                        <w:rFonts w:ascii="Cambria Math" w:eastAsiaTheme="minorEastAsia" w:hAnsi="Cambria Math" w:cstheme="minorHAnsi"/>
+                        <w:color w:val="FF3399"/>
+                      </w:rPr>
+                      <m:t>λ</m:t>
+                    </m:r>
+                  </m:e>
+                  <m:sub>
+                    <m:r>
+                      <w:rPr>
+                        <w:rFonts w:ascii="Cambria Math" w:eastAsiaTheme="minorEastAsia" w:hAnsi="Cambria Math" w:cstheme="minorHAnsi"/>
+                        <w:color w:val="FF3399"/>
+                      </w:rPr>
+                      <m:t>j</m:t>
+                    </m:r>
+                  </m:sub>
+                </m:sSub>
+                <m:r>
+                  <w:rPr>
+                    <w:rFonts w:ascii="Cambria Math" w:eastAsiaTheme="minorEastAsia" w:hAnsi="Cambria Math" w:cstheme="minorHAnsi"/>
+                    <w:color w:val="FF3399"/>
+                  </w:rPr>
+                  <m:t>⟨</m:t>
+                </m:r>
+                <m:sSub>
+                  <m:sSubPr>
+                    <m:ctrlPr>
+                      <w:rPr>
+                        <w:rFonts w:ascii="Cambria Math" w:eastAsiaTheme="minorEastAsia" w:hAnsi="Cambria Math" w:cstheme="minorHAnsi"/>
+                        <w:i/>
+                        <w:color w:val="FF3399"/>
+                      </w:rPr>
+                    </m:ctrlPr>
+                  </m:sSubPr>
+                  <m:e>
+                    <m:r>
+                      <w:rPr>
+                        <w:rFonts w:ascii="Cambria Math" w:eastAsiaTheme="minorEastAsia" w:hAnsi="Cambria Math" w:cstheme="minorHAnsi"/>
+                        <w:color w:val="FF3399"/>
+                      </w:rPr>
+                      <m:t>e</m:t>
+                    </m:r>
+                  </m:e>
+                  <m:sub>
+                    <m:r>
+                      <w:rPr>
+                        <w:rFonts w:ascii="Cambria Math" w:eastAsiaTheme="minorEastAsia" w:hAnsi="Cambria Math" w:cstheme="minorHAnsi"/>
+                        <w:color w:val="FF3399"/>
+                      </w:rPr>
+                      <m:t>k</m:t>
+                    </m:r>
+                  </m:sub>
+                </m:sSub>
+                <m:r>
+                  <w:rPr>
+                    <w:rFonts w:ascii="Cambria Math" w:eastAsiaTheme="minorEastAsia" w:hAnsi="Cambria Math" w:cstheme="minorHAnsi"/>
+                    <w:color w:val="FF3399"/>
+                  </w:rPr>
+                  <m:t xml:space="preserve">, </m:t>
+                </m:r>
+                <m:sSub>
+                  <m:sSubPr>
+                    <m:ctrlPr>
+                      <w:rPr>
+                        <w:rFonts w:ascii="Cambria Math" w:eastAsiaTheme="minorEastAsia" w:hAnsi="Cambria Math" w:cstheme="minorHAnsi"/>
+                        <w:i/>
+                        <w:color w:val="FF3399"/>
+                      </w:rPr>
+                    </m:ctrlPr>
+                  </m:sSubPr>
+                  <m:e>
+                    <m:r>
+                      <w:rPr>
+                        <w:rFonts w:ascii="Cambria Math" w:eastAsiaTheme="minorEastAsia" w:hAnsi="Cambria Math" w:cstheme="minorHAnsi"/>
+                        <w:color w:val="FF3399"/>
+                      </w:rPr>
+                      <m:t>e</m:t>
+                    </m:r>
+                  </m:e>
+                  <m:sub>
+                    <m:r>
+                      <w:rPr>
+                        <w:rFonts w:ascii="Cambria Math" w:eastAsiaTheme="minorEastAsia" w:hAnsi="Cambria Math" w:cstheme="minorHAnsi"/>
+                        <w:color w:val="FF3399"/>
+                      </w:rPr>
+                      <m:t>j</m:t>
+                    </m:r>
+                  </m:sub>
+                </m:sSub>
+                <m:r>
+                  <w:rPr>
+                    <w:rFonts w:ascii="Cambria Math" w:eastAsiaTheme="minorEastAsia" w:hAnsi="Cambria Math" w:cstheme="minorHAnsi"/>
+                    <w:color w:val="FF3399"/>
+                  </w:rPr>
+                  <m:t>⟩</m:t>
+                </m:r>
+              </m:e>
+            </m:nary>
+          </m:e>
+        </m:nary>
+      </m:oMath>
+    </w:p>
+    <w:p>
+      <w:pPr>
+        <w:rPr>
+          <w:rFonts w:eastAsiaTheme="minorEastAsia" w:cstheme="minorHAnsi"/>
+          <w:color w:val="FF3399"/>
+        </w:rPr>
+      </w:pPr>
+      <w:r>
+        <w:rPr>
+          <w:rFonts w:eastAsiaTheme="minorEastAsia" w:cstheme="minorHAnsi"/>
+          <w:color w:val="FF3399"/>
+        </w:rPr>
+        <w:t xml:space="preserve">Or </w:t>
+      </w:r>
+      <m:oMath>
+        <m:r>
+          <w:rPr>
+            <w:rFonts w:ascii="Cambria Math" w:eastAsiaTheme="minorEastAsia" w:hAnsi="Cambria Math" w:cstheme="minorHAnsi"/>
+            <w:color w:val="FF3399"/>
+          </w:rPr>
+          <m:t>B</m:t>
+        </m:r>
+      </m:oMath>
+      <w:r>
+        <w:rPr>
+          <w:rFonts w:eastAsiaTheme="minorEastAsia" w:cstheme="minorHAnsi"/>
+          <w:color w:val="FF3399"/>
+        </w:rPr>
+        <w:t xml:space="preserve"> est orthonormée, donc </w:t>
+      </w:r>
+      <m:oMath>
+        <m:d>
+          <m:dPr>
+            <m:begChr m:val="⟨"/>
+            <m:endChr m:val="⟩"/>
+            <m:ctrlPr>
+              <w:rPr>
+                <w:rFonts w:ascii="Cambria Math" w:eastAsiaTheme="minorEastAsia" w:hAnsi="Cambria Math" w:cstheme="minorHAnsi"/>
+                <w:i/>
+                <w:color w:val="FF3399"/>
+              </w:rPr>
+            </m:ctrlPr>
+          </m:dPr>
+          <m:e>
+            <m:sSub>
+              <m:sSubPr>
+                <m:ctrlPr>
+                  <w:rPr>
+                    <w:rFonts w:ascii="Cambria Math" w:eastAsiaTheme="minorEastAsia" w:hAnsi="Cambria Math" w:cstheme="minorHAnsi"/>
+                    <w:i/>
+                    <w:color w:val="FF3399"/>
+                  </w:rPr>
+                </m:ctrlPr>
+              </m:sSubPr>
+              <m:e>
+                <m:r>
+                  <w:rPr>
+                    <w:rFonts w:ascii="Cambria Math" w:eastAsiaTheme="minorEastAsia" w:hAnsi="Cambria Math" w:cstheme="minorHAnsi"/>
+                    <w:color w:val="FF3399"/>
+                  </w:rPr>
+                  <m:t>e</m:t>
+                </m:r>
+              </m:e>
+              <m:sub>
+                <m:r>
+                  <w:rPr>
+                    <w:rFonts w:ascii="Cambria Math" w:eastAsiaTheme="minorEastAsia" w:hAnsi="Cambria Math" w:cstheme="minorHAnsi"/>
+                    <w:color w:val="FF3399"/>
+                  </w:rPr>
+                  <m:t>k</m:t>
+                </m:r>
+              </m:sub>
+            </m:sSub>
+            <m:r>
+              <w:rPr>
+                <w:rFonts w:ascii="Cambria Math" w:eastAsiaTheme="minorEastAsia" w:hAnsi="Cambria Math" w:cstheme="minorHAnsi"/>
+                <w:color w:val="FF3399"/>
+              </w:rPr>
+              <m:t>,</m:t>
+            </m:r>
+            <m:sSub>
+              <m:sSubPr>
+                <m:ctrlPr>
+                  <w:rPr>
+                    <w:rFonts w:ascii="Cambria Math" w:eastAsiaTheme="minorEastAsia" w:hAnsi="Cambria Math" w:cstheme="minorHAnsi"/>
+                    <w:i/>
+                    <w:color w:val="FF3399"/>
+                  </w:rPr>
+                </m:ctrlPr>
+              </m:sSubPr>
+              <m:e>
+                <m:r>
+                  <w:rPr>
+                    <w:rFonts w:ascii="Cambria Math" w:eastAsiaTheme="minorEastAsia" w:hAnsi="Cambria Math" w:cstheme="minorHAnsi"/>
+                    <w:color w:val="FF3399"/>
+                  </w:rPr>
+                  <m:t>e</m:t>
+                </m:r>
+              </m:e>
+              <m:sub>
+                <m:r>
+                  <w:rPr>
+                    <w:rFonts w:ascii="Cambria Math" w:eastAsiaTheme="minorEastAsia" w:hAnsi="Cambria Math" w:cstheme="minorHAnsi"/>
+                    <w:color w:val="FF3399"/>
+                  </w:rPr>
+                  <m:t>j</m:t>
+                </m:r>
+              </m:sub>
+            </m:sSub>
+          </m:e>
+        </m:d>
+        <m:r>
+          <w:rPr>
+            <w:rFonts w:ascii="Cambria Math" w:eastAsiaTheme="minorEastAsia" w:hAnsi="Cambria Math" w:cstheme="minorHAnsi"/>
+            <w:color w:val="FF3399"/>
+          </w:rPr>
+          <m:t>=</m:t>
+        </m:r>
+        <m:d>
+          <m:dPr>
+            <m:begChr m:val="{"/>
+            <m:endChr m:val=""/>
+            <m:ctrlPr>
+              <w:rPr>
+                <w:rFonts w:ascii="Cambria Math" w:eastAsiaTheme="minorEastAsia" w:hAnsi="Cambria Math" w:cstheme="minorHAnsi"/>
+                <w:i/>
+                <w:color w:val="FF3399"/>
+              </w:rPr>
+            </m:ctrlPr>
+          </m:dPr>
+          <m:e>
+            <m:m>
+              <m:mPr>
+                <m:mcs>
+                  <m:mc>
+                    <m:mcPr>
+                      <m:count m:val="1"/>
+                      <m:mcJc m:val="center"/>
+                    </m:mcPr>
+                  </m:mc>
+                </m:mcs>
+                <m:ctrlPr>
+                  <w:rPr>
+                    <w:rFonts w:ascii="Cambria Math" w:eastAsiaTheme="minorEastAsia" w:hAnsi="Cambria Math" w:cstheme="minorHAnsi"/>
+                    <w:i/>
+                    <w:color w:val="FF3399"/>
+                  </w:rPr>
+                </m:ctrlPr>
+              </m:mPr>
+              <m:mr>
+                <m:e>
+                  <m:r>
+                    <w:rPr>
+                      <w:rFonts w:ascii="Cambria Math" w:eastAsiaTheme="minorEastAsia" w:hAnsi="Cambria Math" w:cstheme="minorHAnsi"/>
+                      <w:color w:val="FF3399"/>
+                    </w:rPr>
+                    <m:t xml:space="preserve">0 </m:t>
+                  </m:r>
+                  <m:r>
+                    <m:rPr>
+                      <m:nor/>
+                    </m:rPr>
+                    <w:rPr>
+                      <w:rFonts w:ascii="Cambria Math" w:eastAsiaTheme="minorEastAsia" w:hAnsi="Cambria Math" w:cstheme="minorHAnsi"/>
+                      <w:color w:val="FF3399"/>
+                    </w:rPr>
+                    <m:t>si</m:t>
+                  </m:r>
+                  <m:r>
+                    <w:rPr>
+                      <w:rFonts w:ascii="Cambria Math" w:eastAsiaTheme="minorEastAsia" w:hAnsi="Cambria Math" w:cstheme="minorHAnsi"/>
+                      <w:color w:val="FF3399"/>
+                    </w:rPr>
+                    <m:t xml:space="preserve"> k≠j</m:t>
+                  </m:r>
+                </m:e>
+              </m:mr>
+              <m:mr>
+                <m:e>
+                  <m:r>
+                    <w:rPr>
+                      <w:rFonts w:ascii="Cambria Math" w:eastAsiaTheme="minorEastAsia" w:hAnsi="Cambria Math" w:cstheme="minorHAnsi"/>
+                      <w:color w:val="FF3399"/>
+                    </w:rPr>
+                    <m:t xml:space="preserve">1 </m:t>
+                  </m:r>
+                  <m:r>
+                    <m:rPr>
+                      <m:nor/>
+                    </m:rPr>
+                    <w:rPr>
+                      <w:rFonts w:ascii="Cambria Math" w:eastAsiaTheme="minorEastAsia" w:hAnsi="Cambria Math" w:cstheme="minorHAnsi"/>
+                      <w:color w:val="FF3399"/>
+                    </w:rPr>
+                    <m:t>si</m:t>
+                  </m:r>
+                  <m:r>
+                    <w:rPr>
+                      <w:rFonts w:ascii="Cambria Math" w:eastAsiaTheme="minorEastAsia" w:hAnsi="Cambria Math" w:cstheme="minorHAnsi"/>
+                      <w:color w:val="FF3399"/>
+                    </w:rPr>
+                    <m:t xml:space="preserve"> k=j</m:t>
+                  </m:r>
+                </m:e>
+              </m:mr>
+            </m:m>
+          </m:e>
+        </m:d>
+      </m:oMath>
+    </w:p>
+    <w:p>
+      <w:pPr>
+        <w:rPr>
+          <w:rFonts w:eastAsiaTheme="minorEastAsia" w:cstheme="minorHAnsi"/>
+          <w:color w:val="FF3399"/>
+        </w:rPr>
+      </w:pPr>
+      <w:r>
+        <w:rPr>
+          <w:rFonts w:eastAsiaTheme="minorEastAsia" w:cstheme="minorHAnsi"/>
+          <w:color w:val="FF3399"/>
+        </w:rPr>
+        <w:t xml:space="preserve">Ainsi </w:t>
+      </w:r>
+      <m:oMath>
+        <m:d>
+          <m:dPr>
+            <m:begChr m:val="⟨"/>
+            <m:endChr m:val="⟩"/>
+            <m:ctrlPr>
+              <w:rPr>
+                <w:rFonts w:ascii="Cambria Math" w:eastAsiaTheme="minorEastAsia" w:hAnsi="Cambria Math" w:cstheme="minorHAnsi"/>
+                <w:i/>
+                <w:color w:val="FF3399"/>
+              </w:rPr>
+            </m:ctrlPr>
+          </m:dPr>
+          <m:e>
+            <m:r>
+              <w:rPr>
+                <w:rFonts w:ascii="Cambria Math" w:eastAsiaTheme="minorEastAsia" w:hAnsi="Cambria Math" w:cstheme="minorHAnsi"/>
+                <w:color w:val="FF3399"/>
+              </w:rPr>
+              <m:t>x,u</m:t>
+            </m:r>
+            <m:d>
+              <m:dPr>
+                <m:ctrlPr>
+                  <w:rPr>
+                    <w:rFonts w:ascii="Cambria Math" w:eastAsiaTheme="minorEastAsia" w:hAnsi="Cambria Math" w:cstheme="minorHAnsi"/>
+                    <w:i/>
+                    <w:color w:val="FF3399"/>
+                  </w:rPr>
+                </m:ctrlPr>
+              </m:dPr>
+              <m:e>
+                <m:r>
+                  <w:rPr>
+                    <w:rFonts w:ascii="Cambria Math" w:eastAsiaTheme="minorEastAsia" w:hAnsi="Cambria Math" w:cstheme="minorHAnsi"/>
+                    <w:color w:val="FF3399"/>
+                  </w:rPr>
+                  <m:t>x</m:t>
+                </m:r>
+              </m:e>
+            </m:d>
+          </m:e>
+        </m:d>
+        <m:r>
+          <w:rPr>
+            <w:rFonts w:ascii="Cambria Math" w:eastAsiaTheme="minorEastAsia" w:hAnsi="Cambria Math" w:cstheme="minorHAnsi"/>
+            <w:color w:val="FF3399"/>
+          </w:rPr>
+          <m:t>=</m:t>
+        </m:r>
+        <m:nary>
+          <m:naryPr>
+            <m:chr m:val="∑"/>
+            <m:ctrlPr>
+              <w:rPr>
+                <w:rFonts w:ascii="Cambria Math" w:eastAsiaTheme="minorEastAsia" w:hAnsi="Cambria Math" w:cstheme="minorHAnsi"/>
+                <w:i/>
+                <w:color w:val="FF3399"/>
+              </w:rPr>
+            </m:ctrlPr>
+          </m:naryPr>
+          <m:sub>
+            <m:r>
+              <w:rPr>
+                <w:rFonts w:ascii="Cambria Math" w:eastAsiaTheme="minorEastAsia" w:hAnsi="Cambria Math" w:cstheme="minorHAnsi"/>
+                <w:color w:val="FF3399"/>
+              </w:rPr>
+              <m:t>k=1</m:t>
+            </m:r>
+          </m:sub>
+          <m:sup>
+            <m:r>
+              <w:rPr>
+                <w:rFonts w:ascii="Cambria Math" w:eastAsiaTheme="minorEastAsia" w:hAnsi="Cambria Math" w:cstheme="minorHAnsi"/>
+                <w:color w:val="FF3399"/>
+              </w:rPr>
+              <m:t>n</m:t>
+            </m:r>
+          </m:sup>
+          <m:e>
+            <m:sSub>
+              <m:sSubPr>
+                <m:ctrlPr>
+                  <w:rPr>
+                    <w:rFonts w:ascii="Cambria Math" w:eastAsiaTheme="minorEastAsia" w:hAnsi="Cambria Math" w:cstheme="minorHAnsi"/>
+                    <w:i/>
+                    <w:color w:val="FF3399"/>
+                  </w:rPr>
+                </m:ctrlPr>
+              </m:sSubPr>
+              <m:e>
+                <m:r>
+                  <w:rPr>
+                    <w:rFonts w:ascii="Cambria Math" w:eastAsiaTheme="minorEastAsia" w:hAnsi="Cambria Math" w:cstheme="minorHAnsi"/>
+                    <w:color w:val="FF3399"/>
+                  </w:rPr>
+                  <m:t>x</m:t>
+                </m:r>
+              </m:e>
+              <m:sub>
+                <m:r>
+                  <w:rPr>
+                    <w:rFonts w:ascii="Cambria Math" w:eastAsiaTheme="minorEastAsia" w:hAnsi="Cambria Math" w:cstheme="minorHAnsi"/>
+                    <w:color w:val="FF3399"/>
+                  </w:rPr>
+                  <m:t>k</m:t>
+                </m:r>
+              </m:sub>
+            </m:sSub>
+            <m:sSub>
+              <m:sSubPr>
+                <m:ctrlPr>
+                  <w:rPr>
+                    <w:rFonts w:ascii="Cambria Math" w:eastAsiaTheme="minorEastAsia" w:hAnsi="Cambria Math" w:cstheme="minorHAnsi"/>
+                    <w:i/>
+                    <w:color w:val="FF3399"/>
+                  </w:rPr>
+                </m:ctrlPr>
+              </m:sSubPr>
+              <m:e>
+                <m:r>
+                  <w:rPr>
+                    <w:rFonts w:ascii="Cambria Math" w:eastAsiaTheme="minorEastAsia" w:hAnsi="Cambria Math" w:cstheme="minorHAnsi"/>
+                    <w:color w:val="FF3399"/>
+                  </w:rPr>
+                  <m:t>x</m:t>
+                </m:r>
+              </m:e>
+              <m:sub>
+                <m:r>
+                  <w:rPr>
+                    <w:rFonts w:ascii="Cambria Math" w:eastAsiaTheme="minorEastAsia" w:hAnsi="Cambria Math" w:cstheme="minorHAnsi"/>
+                    <w:color w:val="FF3399"/>
+                  </w:rPr>
+                  <m:t>k</m:t>
+                </m:r>
+              </m:sub>
+            </m:sSub>
+            <m:sSub>
+              <m:sSubPr>
+                <m:ctrlPr>
+                  <w:rPr>
+                    <w:rFonts w:ascii="Cambria Math" w:eastAsiaTheme="minorEastAsia" w:hAnsi="Cambria Math" w:cstheme="minorHAnsi"/>
+                    <w:i/>
+                    <w:color w:val="FF3399"/>
+                  </w:rPr>
+                </m:ctrlPr>
+              </m:sSubPr>
+              <m:e>
+                <m:r>
+                  <w:rPr>
+                    <w:rFonts w:ascii="Cambria Math" w:eastAsiaTheme="minorEastAsia" w:hAnsi="Cambria Math" w:cstheme="minorHAnsi"/>
+                    <w:color w:val="FF3399"/>
+                  </w:rPr>
+                  <m:t>λ</m:t>
+                </m:r>
+              </m:e>
+              <m:sub>
+                <m:r>
+                  <w:rPr>
+                    <w:rFonts w:ascii="Cambria Math" w:eastAsiaTheme="minorEastAsia" w:hAnsi="Cambria Math" w:cstheme="minorHAnsi"/>
+                    <w:color w:val="FF3399"/>
+                  </w:rPr>
+                  <m:t>k</m:t>
+                </m:r>
+              </m:sub>
+            </m:sSub>
+          </m:e>
+        </m:nary>
+        <m:r>
+          <w:rPr>
+            <w:rFonts w:ascii="Cambria Math" w:eastAsiaTheme="minorEastAsia" w:hAnsi="Cambria Math" w:cstheme="minorHAnsi"/>
+            <w:color w:val="FF3399"/>
+          </w:rPr>
+          <m:t>=</m:t>
+        </m:r>
+        <m:nary>
+          <m:naryPr>
+            <m:chr m:val="∑"/>
+            <m:ctrlPr>
+              <w:rPr>
+                <w:rFonts w:ascii="Cambria Math" w:eastAsiaTheme="minorEastAsia" w:hAnsi="Cambria Math" w:cstheme="minorHAnsi"/>
+                <w:i/>
+                <w:color w:val="FF3399"/>
+              </w:rPr>
+            </m:ctrlPr>
+          </m:naryPr>
+          <m:sub>
+            <m:r>
+              <w:rPr>
+                <w:rFonts w:ascii="Cambria Math" w:eastAsiaTheme="minorEastAsia" w:hAnsi="Cambria Math" w:cstheme="minorHAnsi"/>
+                <w:color w:val="FF3399"/>
+              </w:rPr>
+              <m:t>k=1</m:t>
+            </m:r>
+          </m:sub>
+          <m:sup>
+            <m:r>
+              <w:rPr>
+                <w:rFonts w:ascii="Cambria Math" w:eastAsiaTheme="minorEastAsia" w:hAnsi="Cambria Math" w:cstheme="minorHAnsi"/>
+                <w:color w:val="FF3399"/>
+              </w:rPr>
+              <m:t>n</m:t>
+            </m:r>
+          </m:sup>
+          <m:e>
+            <m:sSub>
+              <m:sSubPr>
+                <m:ctrlPr>
+                  <w:rPr>
+                    <w:rFonts w:ascii="Cambria Math" w:eastAsiaTheme="minorEastAsia" w:hAnsi="Cambria Math" w:cstheme="minorHAnsi"/>
+                    <w:i/>
+                    <w:color w:val="FF3399"/>
+                  </w:rPr>
+                </m:ctrlPr>
+              </m:sSubPr>
+              <m:e>
+                <m:r>
+                  <w:rPr>
+                    <w:rFonts w:ascii="Cambria Math" w:eastAsiaTheme="minorEastAsia" w:hAnsi="Cambria Math" w:cstheme="minorHAnsi"/>
+                    <w:color w:val="FF3399"/>
+                  </w:rPr>
+                  <m:t>λ</m:t>
+                </m:r>
+              </m:e>
+              <m:sub>
+                <m:r>
+                  <w:rPr>
+                    <w:rFonts w:ascii="Cambria Math" w:eastAsiaTheme="minorEastAsia" w:hAnsi="Cambria Math" w:cstheme="minorHAnsi"/>
+                    <w:color w:val="FF3399"/>
+                  </w:rPr>
+                  <m:t>k</m:t>
+                </m:r>
+              </m:sub>
+            </m:sSub>
+            <m:sSubSup>
+              <m:sSubSupPr>
+                <m:ctrlPr>
+                  <w:rPr>
+                    <w:rFonts w:ascii="Cambria Math" w:eastAsiaTheme="minorEastAsia" w:hAnsi="Cambria Math" w:cstheme="minorHAnsi"/>
+                    <w:i/>
+                    <w:color w:val="FF3399"/>
+                  </w:rPr>
+                </m:ctrlPr>
+              </m:sSubSupPr>
+              <m:e>
+                <m:r>
+                  <w:rPr>
+                    <w:rFonts w:ascii="Cambria Math" w:eastAsiaTheme="minorEastAsia" w:hAnsi="Cambria Math" w:cstheme="minorHAnsi"/>
+                    <w:color w:val="FF3399"/>
+                  </w:rPr>
+                  <m:t>x</m:t>
+                </m:r>
+              </m:e>
+              <m:sub>
+                <m:r>
+                  <w:rPr>
+                    <w:rFonts w:ascii="Cambria Math" w:eastAsiaTheme="minorEastAsia" w:hAnsi="Cambria Math" w:cstheme="minorHAnsi"/>
+                    <w:color w:val="FF3399"/>
+                  </w:rPr>
+                  <m:t>k</m:t>
+                </m:r>
+              </m:sub>
+              <m:sup>
+                <m:r>
+                  <w:rPr>
+                    <w:rFonts w:ascii="Cambria Math" w:eastAsiaTheme="minorEastAsia" w:hAnsi="Cambria Math" w:cstheme="minorHAnsi"/>
+                    <w:color w:val="FF3399"/>
+                  </w:rPr>
+                  <m:t>2</m:t>
+                </m:r>
+              </m:sup>
+            </m:sSubSup>
+          </m:e>
+        </m:nary>
+        <m:r>
+          <w:rPr>
+            <w:rFonts w:ascii="Cambria Math" w:eastAsiaTheme="minorEastAsia" w:hAnsi="Cambria Math" w:cstheme="minorHAnsi"/>
+            <w:color w:val="FF3399"/>
+          </w:rPr>
+          <m:t>≥</m:t>
+        </m:r>
+        <m:sSub>
+          <m:sSubPr>
+            <m:ctrlPr>
+              <w:rPr>
+                <w:rFonts w:ascii="Cambria Math" w:eastAsiaTheme="minorEastAsia" w:hAnsi="Cambria Math" w:cstheme="minorHAnsi"/>
+                <w:i/>
+                <w:color w:val="FF3399"/>
+              </w:rPr>
+            </m:ctrlPr>
+          </m:sSubPr>
+          <m:e>
+            <m:r>
+              <w:rPr>
+                <w:rFonts w:ascii="Cambria Math" w:eastAsiaTheme="minorEastAsia" w:hAnsi="Cambria Math" w:cstheme="minorHAnsi"/>
+                <w:color w:val="FF3399"/>
+              </w:rPr>
+              <m:t>λ</m:t>
+            </m:r>
+          </m:e>
+          <m:sub>
+            <m:sSub>
+              <m:sSubPr>
+                <m:ctrlPr>
+                  <w:rPr>
+                    <w:rFonts w:ascii="Cambria Math" w:eastAsiaTheme="minorEastAsia" w:hAnsi="Cambria Math" w:cstheme="minorHAnsi"/>
+                    <w:i/>
+                    <w:color w:val="FF3399"/>
+                  </w:rPr>
+                </m:ctrlPr>
+              </m:sSubPr>
+              <m:e>
+                <m:r>
+                  <w:rPr>
+                    <w:rFonts w:ascii="Cambria Math" w:eastAsiaTheme="minorEastAsia" w:hAnsi="Cambria Math" w:cstheme="minorHAnsi"/>
+                    <w:color w:val="FF3399"/>
+                  </w:rPr>
+                  <m:t>i</m:t>
+                </m:r>
+              </m:e>
+              <m:sub>
+                <m:r>
+                  <w:rPr>
+                    <w:rFonts w:ascii="Cambria Math" w:eastAsiaTheme="minorEastAsia" w:hAnsi="Cambria Math" w:cstheme="minorHAnsi"/>
+                    <w:color w:val="FF3399"/>
+                  </w:rPr>
+                  <m:t>0</m:t>
+                </m:r>
+              </m:sub>
+            </m:sSub>
+          </m:sub>
+        </m:sSub>
+        <m:sSub>
+          <m:sSubPr>
+            <m:ctrlPr>
+              <w:rPr>
+                <w:rFonts w:ascii="Cambria Math" w:eastAsiaTheme="minorEastAsia" w:hAnsi="Cambria Math" w:cstheme="minorHAnsi"/>
+                <w:i/>
+                <w:color w:val="FF3399"/>
+              </w:rPr>
+            </m:ctrlPr>
+          </m:sSubPr>
+          <m:e>
+            <m:r>
+              <w:rPr>
+                <w:rFonts w:ascii="Cambria Math" w:eastAsiaTheme="minorEastAsia" w:hAnsi="Cambria Math" w:cstheme="minorHAnsi"/>
+                <w:color w:val="FF3399"/>
+              </w:rPr>
+              <m:t>x</m:t>
+            </m:r>
+          </m:e>
+          <m:sub>
+            <m:sSub>
+              <m:sSubPr>
+                <m:ctrlPr>
+                  <w:rPr>
+                    <w:rFonts w:ascii="Cambria Math" w:eastAsiaTheme="minorEastAsia" w:hAnsi="Cambria Math" w:cstheme="minorHAnsi"/>
+                    <w:i/>
+                    <w:color w:val="FF3399"/>
+                  </w:rPr>
+                </m:ctrlPr>
+              </m:sSubPr>
+              <m:e>
+                <m:r>
+                  <w:rPr>
+                    <w:rFonts w:ascii="Cambria Math" w:eastAsiaTheme="minorEastAsia" w:hAnsi="Cambria Math" w:cstheme="minorHAnsi"/>
+                    <w:color w:val="FF3399"/>
+                  </w:rPr>
+                  <m:t>i</m:t>
+                </m:r>
+              </m:e>
+              <m:sub>
+                <m:r>
+                  <w:rPr>
+                    <w:rFonts w:ascii="Cambria Math" w:eastAsiaTheme="minorEastAsia" w:hAnsi="Cambria Math" w:cstheme="minorHAnsi"/>
+                    <w:color w:val="FF3399"/>
+                  </w:rPr>
+                  <m:t>0</m:t>
+                </m:r>
+              </m:sub>
+            </m:sSub>
+          </m:sub>
+        </m:sSub>
+        <m:r>
+          <w:rPr>
+            <w:rFonts w:ascii="Cambria Math" w:eastAsiaTheme="minorEastAsia" w:hAnsi="Cambria Math" w:cstheme="minorHAnsi"/>
+            <w:color w:val="FF3399"/>
+          </w:rPr>
+          <m:t>&gt;0</m:t>
+        </m:r>
+      </m:oMath>
+    </w:p>
+    <w:p>
+      <w:pPr>
+        <w:rPr>
+          <w:rFonts w:eastAsiaTheme="minorEastAsia" w:cstheme="minorHAnsi"/>
+          <w:color w:val="FF3399"/>
+        </w:rPr>
+      </w:pPr>
+      <w:r>
+        <w:rPr>
+          <w:rFonts w:eastAsiaTheme="minorEastAsia" w:cstheme="minorHAnsi"/>
+          <w:color w:val="FF3399"/>
+        </w:rPr>
+        <w:t xml:space="preserve">Donc </w:t>
+      </w:r>
+      <m:oMath>
+        <m:r>
+          <w:rPr>
+            <w:rFonts w:ascii="Cambria Math" w:eastAsiaTheme="minorEastAsia" w:hAnsi="Cambria Math" w:cstheme="minorHAnsi"/>
+            <w:color w:val="FF3399"/>
+          </w:rPr>
+          <m:t>u∈</m:t>
+        </m:r>
+        <m:sSup>
+          <m:sSupPr>
+            <m:ctrlPr>
+              <w:rPr>
+                <w:rFonts w:ascii="Cambria Math" w:eastAsiaTheme="minorEastAsia" w:hAnsi="Cambria Math" w:cstheme="minorHAnsi"/>
+                <w:i/>
+                <w:color w:val="FF3399"/>
+              </w:rPr>
+            </m:ctrlPr>
+          </m:sSupPr>
+          <m:e>
+            <m:r>
+              <w:rPr>
+                <w:rFonts w:ascii="Cambria Math" w:eastAsiaTheme="minorEastAsia" w:hAnsi="Cambria Math" w:cstheme="minorHAnsi"/>
+                <w:color w:val="FF3399"/>
+              </w:rPr>
+              <m:t>S</m:t>
+            </m:r>
+          </m:e>
+          <m:sup>
+            <m:r>
+              <w:rPr>
+                <w:rFonts w:ascii="Cambria Math" w:eastAsiaTheme="minorEastAsia" w:hAnsi="Cambria Math" w:cstheme="minorHAnsi"/>
+                <w:color w:val="FF3399"/>
+              </w:rPr>
+              <m:t>++</m:t>
+            </m:r>
+          </m:sup>
+        </m:sSup>
+        <m:d>
+          <m:dPr>
+            <m:ctrlPr>
+              <w:rPr>
+                <w:rFonts w:ascii="Cambria Math" w:eastAsiaTheme="minorEastAsia" w:hAnsi="Cambria Math" w:cstheme="minorHAnsi"/>
+                <w:i/>
+                <w:color w:val="FF3399"/>
+              </w:rPr>
+            </m:ctrlPr>
+          </m:dPr>
+          <m:e>
+            <m:r>
+              <w:rPr>
+                <w:rFonts w:ascii="Cambria Math" w:eastAsiaTheme="minorEastAsia" w:hAnsi="Cambria Math" w:cstheme="minorHAnsi"/>
+                <w:color w:val="FF3399"/>
+              </w:rPr>
+              <m:t>E</m:t>
+            </m:r>
+          </m:e>
+        </m:d>
+      </m:oMath>
+    </w:p>
+    <w:p>
+      <w:pPr>
         <w:rPr>
           <w:b/>
           <w:bCs/>
@@ -6053,6 +10086,195 @@
     </w:sectPr>
   </w:body>
 </w:document>
+</file>
+
+<file path=word/numbering.xml><?xml version="1.0" encoding="utf-8"?>
+<w:numbering xmlns:wpc="http://schemas.microsoft.com/office/word/2010/wordprocessingCanvas" xmlns:cx="http://schemas.microsoft.com/office/drawing/2014/chartex" xmlns:cx1="http://schemas.microsoft.com/office/drawing/2015/9/8/chartex" xmlns:cx2="http://schemas.microsoft.com/office/drawing/2015/10/21/chartex" xmlns:cx3="http://schemas.microsoft.com/office/drawing/2016/5/9/chartex" xmlns:cx4="http://schemas.microsoft.com/office/drawing/2016/5/10/chartex" xmlns:cx5="http://schemas.microsoft.com/office/drawing/2016/5/11/chartex" xmlns:cx6="http://schemas.microsoft.com/office/drawing/2016/5/12/chartex" xmlns:cx7="http://schemas.microsoft.com/office/drawing/2016/5/13/chartex" xmlns:cx8="http://schemas.microsoft.com/office/drawing/2016/5/14/chartex" xmlns:mc="http://schemas.openxmlformats.org/markup-compatibility/2006" xmlns:aink="http://schemas.microsoft.com/office/drawing/2016/ink" xmlns:am3d="http://schemas.microsoft.com/office/drawing/2017/model3d" xmlns:o="urn:schemas-microsoft-com:office:office" xmlns:oel="http://schemas.microsoft.com/office/2019/extlst" xmlns:r="http://schemas.openxmlformats.org/officeDocument/2006/relationships" xmlns:m="http://schemas.openxmlformats.org/officeDocument/2006/math" xmlns:v="urn:schemas-microsoft-com:vml" xmlns:wp14="http://schemas.microsoft.com/office/word/2010/wordprocessingDrawing" xmlns:wp="http://schemas.openxmlformats.org/drawingml/2006/wordprocessingDrawing" xmlns:w10="urn:schemas-microsoft-com:office:word" xmlns:w="http://schemas.openxmlformats.org/wordprocessingml/2006/main" xmlns:w14="http://schemas.microsoft.com/office/word/2010/wordml" xmlns:w15="http://schemas.microsoft.com/office/word/2012/wordml" xmlns:w16cex="http://schemas.microsoft.com/office/word/2018/wordml/cex" xmlns:w16cid="http://schemas.microsoft.com/office/word/2016/wordml/cid" xmlns:w16="http://schemas.microsoft.com/office/word/2018/wordml" xmlns:w16sdtdh="http://schemas.microsoft.com/office/word/2020/wordml/sdtdatahash" xmlns:w16se="http://schemas.microsoft.com/office/word/2015/wordml/symex" xmlns:wpg="http://schemas.microsoft.com/office/word/2010/wordprocessingGroup" xmlns:wpi="http://schemas.microsoft.com/office/word/2010/wordprocessingInk" xmlns:wne="http://schemas.microsoft.com/office/word/2006/wordml" xmlns:wps="http://schemas.microsoft.com/office/word/2010/wordprocessingShape" mc:Ignorable="w14 w15 w16se w16cid w16 w16cex w16sdtdh wp14">
+  <w:abstractNum w:abstractNumId="0" w15:restartNumberingAfterBreak="0">
+    <w:nsid w:val="163E6B52"/>
+    <w:multiLevelType w:val="hybridMultilevel"/>
+    <w:tmpl w:val="F7B80F7E"/>
+    <w:lvl w:ilvl="0" w:tplc="6090EC2C">
+      <w:start w:val="1"/>
+      <w:numFmt w:val="lowerRoman"/>
+      <w:lvlText w:val="(%1)"/>
+      <w:lvlJc w:val="left"/>
+      <w:pPr>
+        <w:ind w:left="1080" w:hanging="720"/>
+      </w:pPr>
+      <w:rPr>
+        <w:rFonts w:hint="default"/>
+      </w:rPr>
+    </w:lvl>
+    <w:lvl w:ilvl="1" w:tplc="040C0019" w:tentative="1">
+      <w:start w:val="1"/>
+      <w:numFmt w:val="lowerLetter"/>
+      <w:lvlText w:val="%2."/>
+      <w:lvlJc w:val="left"/>
+      <w:pPr>
+        <w:ind w:left="1440" w:hanging="360"/>
+      </w:pPr>
+    </w:lvl>
+    <w:lvl w:ilvl="2" w:tplc="040C001B" w:tentative="1">
+      <w:start w:val="1"/>
+      <w:numFmt w:val="lowerRoman"/>
+      <w:lvlText w:val="%3."/>
+      <w:lvlJc w:val="right"/>
+      <w:pPr>
+        <w:ind w:left="2160" w:hanging="180"/>
+      </w:pPr>
+    </w:lvl>
+    <w:lvl w:ilvl="3" w:tplc="040C000F" w:tentative="1">
+      <w:start w:val="1"/>
+      <w:numFmt w:val="decimal"/>
+      <w:lvlText w:val="%4."/>
+      <w:lvlJc w:val="left"/>
+      <w:pPr>
+        <w:ind w:left="2880" w:hanging="360"/>
+      </w:pPr>
+    </w:lvl>
+    <w:lvl w:ilvl="4" w:tplc="040C0019" w:tentative="1">
+      <w:start w:val="1"/>
+      <w:numFmt w:val="lowerLetter"/>
+      <w:lvlText w:val="%5."/>
+      <w:lvlJc w:val="left"/>
+      <w:pPr>
+        <w:ind w:left="3600" w:hanging="360"/>
+      </w:pPr>
+    </w:lvl>
+    <w:lvl w:ilvl="5" w:tplc="040C001B" w:tentative="1">
+      <w:start w:val="1"/>
+      <w:numFmt w:val="lowerRoman"/>
+      <w:lvlText w:val="%6."/>
+      <w:lvlJc w:val="right"/>
+      <w:pPr>
+        <w:ind w:left="4320" w:hanging="180"/>
+      </w:pPr>
+    </w:lvl>
+    <w:lvl w:ilvl="6" w:tplc="040C000F" w:tentative="1">
+      <w:start w:val="1"/>
+      <w:numFmt w:val="decimal"/>
+      <w:lvlText w:val="%7."/>
+      <w:lvlJc w:val="left"/>
+      <w:pPr>
+        <w:ind w:left="5040" w:hanging="360"/>
+      </w:pPr>
+    </w:lvl>
+    <w:lvl w:ilvl="7" w:tplc="040C0019" w:tentative="1">
+      <w:start w:val="1"/>
+      <w:numFmt w:val="lowerLetter"/>
+      <w:lvlText w:val="%8."/>
+      <w:lvlJc w:val="left"/>
+      <w:pPr>
+        <w:ind w:left="5760" w:hanging="360"/>
+      </w:pPr>
+    </w:lvl>
+    <w:lvl w:ilvl="8" w:tplc="040C001B" w:tentative="1">
+      <w:start w:val="1"/>
+      <w:numFmt w:val="lowerRoman"/>
+      <w:lvlText w:val="%9."/>
+      <w:lvlJc w:val="right"/>
+      <w:pPr>
+        <w:ind w:left="6480" w:hanging="180"/>
+      </w:pPr>
+    </w:lvl>
+  </w:abstractNum>
+  <w:abstractNum w:abstractNumId="1" w15:restartNumberingAfterBreak="0">
+    <w:nsid w:val="3B706708"/>
+    <w:multiLevelType w:val="hybridMultilevel"/>
+    <w:tmpl w:val="8BFA560A"/>
+    <w:lvl w:ilvl="0" w:tplc="F66068D0">
+      <w:start w:val="1"/>
+      <w:numFmt w:val="lowerRoman"/>
+      <w:lvlText w:val="(%1)"/>
+      <w:lvlJc w:val="left"/>
+      <w:pPr>
+        <w:ind w:left="1080" w:hanging="720"/>
+      </w:pPr>
+      <w:rPr>
+        <w:rFonts w:hint="default"/>
+      </w:rPr>
+    </w:lvl>
+    <w:lvl w:ilvl="1" w:tplc="040C0019" w:tentative="1">
+      <w:start w:val="1"/>
+      <w:numFmt w:val="lowerLetter"/>
+      <w:lvlText w:val="%2."/>
+      <w:lvlJc w:val="left"/>
+      <w:pPr>
+        <w:ind w:left="1440" w:hanging="360"/>
+      </w:pPr>
+    </w:lvl>
+    <w:lvl w:ilvl="2" w:tplc="040C001B" w:tentative="1">
+      <w:start w:val="1"/>
+      <w:numFmt w:val="lowerRoman"/>
+      <w:lvlText w:val="%3."/>
+      <w:lvlJc w:val="right"/>
+      <w:pPr>
+        <w:ind w:left="2160" w:hanging="180"/>
+      </w:pPr>
+    </w:lvl>
+    <w:lvl w:ilvl="3" w:tplc="040C000F" w:tentative="1">
+      <w:start w:val="1"/>
+      <w:numFmt w:val="decimal"/>
+      <w:lvlText w:val="%4."/>
+      <w:lvlJc w:val="left"/>
+      <w:pPr>
+        <w:ind w:left="2880" w:hanging="360"/>
+      </w:pPr>
+    </w:lvl>
+    <w:lvl w:ilvl="4" w:tplc="040C0019" w:tentative="1">
+      <w:start w:val="1"/>
+      <w:numFmt w:val="lowerLetter"/>
+      <w:lvlText w:val="%5."/>
+      <w:lvlJc w:val="left"/>
+      <w:pPr>
+        <w:ind w:left="3600" w:hanging="360"/>
+      </w:pPr>
+    </w:lvl>
+    <w:lvl w:ilvl="5" w:tplc="040C001B" w:tentative="1">
+      <w:start w:val="1"/>
+      <w:numFmt w:val="lowerRoman"/>
+      <w:lvlText w:val="%6."/>
+      <w:lvlJc w:val="right"/>
+      <w:pPr>
+        <w:ind w:left="4320" w:hanging="180"/>
+      </w:pPr>
+    </w:lvl>
+    <w:lvl w:ilvl="6" w:tplc="040C000F" w:tentative="1">
+      <w:start w:val="1"/>
+      <w:numFmt w:val="decimal"/>
+      <w:lvlText w:val="%7."/>
+      <w:lvlJc w:val="left"/>
+      <w:pPr>
+        <w:ind w:left="5040" w:hanging="360"/>
+      </w:pPr>
+    </w:lvl>
+    <w:lvl w:ilvl="7" w:tplc="040C0019" w:tentative="1">
+      <w:start w:val="1"/>
+      <w:numFmt w:val="lowerLetter"/>
+      <w:lvlText w:val="%8."/>
+      <w:lvlJc w:val="left"/>
+      <w:pPr>
+        <w:ind w:left="5760" w:hanging="360"/>
+      </w:pPr>
+    </w:lvl>
+    <w:lvl w:ilvl="8" w:tplc="040C001B" w:tentative="1">
+      <w:start w:val="1"/>
+      <w:numFmt w:val="lowerRoman"/>
+      <w:lvlText w:val="%9."/>
+      <w:lvlJc w:val="right"/>
+      <w:pPr>
+        <w:ind w:left="6480" w:hanging="180"/>
+      </w:pPr>
+    </w:lvl>
+  </w:abstractNum>
+  <w:num w:numId="1" w16cid:durableId="616179240">
+    <w:abstractNumId w:val="1"/>
+  </w:num>
+  <w:num w:numId="2" w16cid:durableId="629751706">
+    <w:abstractNumId w:val="0"/>
+  </w:num>
+</w:numbering>
 </file>
 
 <file path=word/people.xml><?xml version="1.0" encoding="utf-8"?>
